--- a/Documentation/ORNG/ORNG_InstallationGuide.docx
+++ b/Documentation/ORNG/ORNG_InstallationGuide.docx
@@ -896,20 +896,6 @@
       </w:pPr>
       <w:proofErr w:type="spellStart"/>
       <w:r>
-        <w:t>PresenationXMLChanges.sql</w:t>
-      </w:r>
-      <w:proofErr w:type="spellEnd"/>
-    </w:p>
-    <w:p>
-      <w:pPr>
-        <w:pStyle w:val="ListParagraph"/>
-        <w:numPr>
-          <w:ilvl w:val="0"/>
-          <w:numId w:val="1"/>
-        </w:numPr>
-      </w:pPr>
-      <w:proofErr w:type="spellStart"/>
-      <w:r>
         <w:t>ExampleORNGGadgets.sql</w:t>
       </w:r>
       <w:proofErr w:type="spellEnd"/>
@@ -918,6 +904,8 @@
       <w:pPr>
         <w:pStyle w:val="Heading3"/>
       </w:pPr>
+      <w:bookmarkStart w:id="0" w:name="_GoBack"/>
+      <w:bookmarkEnd w:id="0"/>
       <w:r>
         <w:t>8</w:t>
       </w:r>
@@ -978,19 +966,16 @@
       </w:r>
       <w:proofErr w:type="spellEnd"/>
       <w:r>
-        <w:t xml:space="preserve"> you want to use the local machine </w:t>
-      </w:r>
+        <w:t xml:space="preserve"> you want to use the local machine name for your server, this might be something different than what shows up in the URL that you use. The way you can test is by first starting up Tomcat and then attempting to telnet </w:t>
+      </w:r>
+      <w:r>
+        <w:t>to that name and port:</w:t>
+      </w:r>
+    </w:p>
+    <w:p>
+      <w:proofErr w:type="gramStart"/>
       <w:r>
         <w:lastRenderedPageBreak/>
-        <w:t xml:space="preserve">name for your server, this might be something different than what shows up in the URL that you use. The way you can test is by first starting up Tomcat and then attempting to telnet </w:t>
-      </w:r>
-      <w:r>
-        <w:t>to that name and port:</w:t>
-      </w:r>
-    </w:p>
-    <w:p>
-      <w:proofErr w:type="gramStart"/>
-      <w:r>
         <w:t>C:</w:t>
       </w:r>
       <w:proofErr w:type="gramEnd"/>
@@ -1174,8 +1159,6 @@
       <w:r>
         <w:t xml:space="preserve"> instead of 80</w:t>
       </w:r>
-      <w:bookmarkStart w:id="0" w:name="_GoBack"/>
-      <w:bookmarkEnd w:id="0"/>
     </w:p>
     <w:p>
       <w:r>
@@ -2270,7 +2253,7 @@
 </file>
 
 <file path=customXml/itemProps1.xml><?xml version="1.0" encoding="utf-8"?>
-<ds:datastoreItem xmlns:ds="http://schemas.openxmlformats.org/officeDocument/2006/customXml" ds:itemID="{443B2BCD-D11E-45C7-91AE-381BBD4EDEDC}">
+<ds:datastoreItem xmlns:ds="http://schemas.openxmlformats.org/officeDocument/2006/customXml" ds:itemID="{EE83B3C5-CE9F-4B1A-B512-CA59952DD347}">
   <ds:schemaRefs>
     <ds:schemaRef ds:uri="http://schemas.openxmlformats.org/officeDocument/2006/bibliography"/>
   </ds:schemaRefs>

--- a/Documentation/ORNG/ORNG_InstallationGuide.docx
+++ b/Documentation/ORNG/ORNG_InstallationGuide.docx
@@ -904,28 +904,58 @@
       <w:pPr>
         <w:pStyle w:val="Heading3"/>
       </w:pPr>
+      <w:r>
+        <w:t>8</w:t>
+      </w:r>
+      <w:r>
+        <w:t xml:space="preserve">.  </w:t>
+      </w:r>
+      <w:r>
+        <w:t xml:space="preserve">Edit the ORNG items in Web </w:t>
+      </w:r>
+      <w:proofErr w:type="spellStart"/>
+      <w:r>
+        <w:t>Config</w:t>
+      </w:r>
+      <w:proofErr w:type="spellEnd"/>
+      <w:r>
+        <w:t xml:space="preserve"> </w:t>
+      </w:r>
+    </w:p>
+    <w:p>
+      <w:r>
+        <w:t xml:space="preserve">By default the ORNG keys in the </w:t>
+      </w:r>
+      <w:proofErr w:type="spellStart"/>
+      <w:r>
+        <w:t>appSettings</w:t>
+      </w:r>
+      <w:proofErr w:type="spellEnd"/>
+      <w:r>
+        <w:t xml:space="preserve"> section of the </w:t>
+      </w:r>
+      <w:proofErr w:type="spellStart"/>
+      <w:r>
+        <w:t>web.config</w:t>
+      </w:r>
+      <w:proofErr w:type="spellEnd"/>
+      <w:r>
+        <w:t xml:space="preserve"> file are commented out. Uncomment these values to enable </w:t>
+      </w:r>
+      <w:proofErr w:type="spellStart"/>
+      <w:r>
+        <w:t>OpenSocial</w:t>
+      </w:r>
+      <w:proofErr w:type="spellEnd"/>
+      <w:r>
+        <w:t xml:space="preserve"> support in Profiles.</w:t>
+      </w:r>
       <w:bookmarkStart w:id="0" w:name="_GoBack"/>
       <w:bookmarkEnd w:id="0"/>
-      <w:r>
-        <w:t>8</w:t>
-      </w:r>
-      <w:r>
-        <w:t xml:space="preserve">.  </w:t>
-      </w:r>
-      <w:r>
-        <w:t xml:space="preserve">Edit the ORNG items in Web </w:t>
-      </w:r>
-      <w:proofErr w:type="spellStart"/>
-      <w:r>
-        <w:t>Config</w:t>
-      </w:r>
-      <w:proofErr w:type="spellEnd"/>
-      <w:r>
-        <w:t xml:space="preserve"> </w:t>
-      </w:r>
-    </w:p>
-    <w:p>
-      <w:r>
+    </w:p>
+    <w:p>
+      <w:r>
+        <w:lastRenderedPageBreak/>
         <w:t xml:space="preserve">It is probably best to leave the </w:t>
       </w:r>
       <w:proofErr w:type="spellStart"/>
@@ -975,7 +1005,6 @@
     <w:p>
       <w:proofErr w:type="gramStart"/>
       <w:r>
-        <w:lastRenderedPageBreak/>
         <w:t>C:</w:t>
       </w:r>
       <w:proofErr w:type="gramEnd"/>
@@ -2253,7 +2282,7 @@
 </file>
 
 <file path=customXml/itemProps1.xml><?xml version="1.0" encoding="utf-8"?>
-<ds:datastoreItem xmlns:ds="http://schemas.openxmlformats.org/officeDocument/2006/customXml" ds:itemID="{EE83B3C5-CE9F-4B1A-B512-CA59952DD347}">
+<ds:datastoreItem xmlns:ds="http://schemas.openxmlformats.org/officeDocument/2006/customXml" ds:itemID="{EA71B38B-E2E1-45D7-99AF-B9391C921ABC}">
   <ds:schemaRefs>
     <ds:schemaRef ds:uri="http://schemas.openxmlformats.org/officeDocument/2006/bibliography"/>
   </ds:schemaRefs>

--- a/Documentation/ORNG/ORNG_InstallationGuide.docx
+++ b/Documentation/ORNG/ORNG_InstallationGuide.docx
@@ -7,7 +7,18 @@
         <w:pStyle w:val="Heading1"/>
       </w:pPr>
       <w:r>
-        <w:t>How to Install the Profiles ORNG Extension</w:t>
+        <w:t xml:space="preserve">How to Install the </w:t>
+      </w:r>
+      <w:bookmarkStart w:id="0" w:name="_GoBack"/>
+      <w:r>
+        <w:t>Profiles</w:t>
+      </w:r>
+      <w:bookmarkEnd w:id="0"/>
+      <w:r>
+        <w:t xml:space="preserve"> RNS</w:t>
+      </w:r>
+      <w:r>
+        <w:t xml:space="preserve"> ORNG Extension</w:t>
       </w:r>
     </w:p>
     <w:p>
@@ -25,7 +36,13 @@
     </w:p>
     <w:p>
       <w:r>
-        <w:t xml:space="preserve">You need admin rights to the machines running Profiles that you want to apply this to, and you need some amount of time and patience, but that’s pretty much it.  Presumably you know your way around .NET and </w:t>
+        <w:t xml:space="preserve">You need admin rights to the machines running Profiles </w:t>
+      </w:r>
+      <w:r>
+        <w:t xml:space="preserve">RNS </w:t>
+      </w:r>
+      <w:r>
+        <w:t xml:space="preserve">that you want to apply this to, and you need some amount of time and patience, but that’s pretty much it.  Presumably you know your way around .NET and </w:t>
       </w:r>
       <w:proofErr w:type="spellStart"/>
       <w:r>
@@ -92,7 +109,13 @@
         <w:t xml:space="preserve">version </w:t>
       </w:r>
       <w:r>
-        <w:t>on your Profiles web server</w:t>
+        <w:t xml:space="preserve">on your Profiles </w:t>
+      </w:r>
+      <w:r>
+        <w:t xml:space="preserve">RNS </w:t>
+      </w:r>
+      <w:r>
+        <w:t>web server</w:t>
       </w:r>
     </w:p>
     <w:p>
@@ -187,7 +210,13 @@
         <w:t xml:space="preserve">Apache </w:t>
       </w:r>
       <w:r>
-        <w:t xml:space="preserve">Tomcat on your Profiles web server </w:t>
+        <w:t>Tomcat on your Profiles</w:t>
+      </w:r>
+      <w:r>
+        <w:t xml:space="preserve"> RNS</w:t>
+      </w:r>
+      <w:r>
+        <w:t xml:space="preserve"> web server </w:t>
       </w:r>
     </w:p>
     <w:p>
@@ -492,7 +521,18 @@
       </w:r>
       <w:proofErr w:type="spellEnd"/>
       <w:r>
-        <w:t>=&lt;your profiles host machine</w:t>
+        <w:t xml:space="preserve">=&lt;your profiles </w:t>
+      </w:r>
+      <w:proofErr w:type="spellStart"/>
+      <w:r>
+        <w:t>rns</w:t>
+      </w:r>
+      <w:proofErr w:type="spellEnd"/>
+      <w:r>
+        <w:t xml:space="preserve"> </w:t>
+      </w:r>
+      <w:r>
+        <w:t>host machine</w:t>
       </w:r>
       <w:r>
         <w:t xml:space="preserve"> as browsers see it</w:t>
@@ -623,7 +663,13 @@
     </w:p>
     <w:p>
       <w:r>
-        <w:t>You can then copy this over to your Profiles windows machine, and place it in a /shindig/</w:t>
+        <w:t>You can then copy this over to your Profiles</w:t>
+      </w:r>
+      <w:r>
+        <w:t xml:space="preserve"> RNS</w:t>
+      </w:r>
+      <w:r>
+        <w:t xml:space="preserve"> windows machine, and place it in a /shindig/</w:t>
       </w:r>
       <w:proofErr w:type="spellStart"/>
       <w:r>
@@ -864,7 +910,13 @@
         <w:t>s</w:t>
       </w:r>
       <w:r>
-        <w:t xml:space="preserve"> in your Profiles DB</w:t>
+        <w:t xml:space="preserve"> in your Profiles </w:t>
+      </w:r>
+      <w:r>
+        <w:t xml:space="preserve">RNS </w:t>
+      </w:r>
+      <w:r>
+        <w:t>DB</w:t>
       </w:r>
     </w:p>
     <w:p>
@@ -948,10 +1000,14 @@
       </w:r>
       <w:proofErr w:type="spellEnd"/>
       <w:r>
-        <w:t xml:space="preserve"> support in Profiles.</w:t>
-      </w:r>
-      <w:bookmarkStart w:id="0" w:name="_GoBack"/>
-      <w:bookmarkEnd w:id="0"/>
+        <w:t xml:space="preserve"> support in Profiles</w:t>
+      </w:r>
+      <w:r>
+        <w:t xml:space="preserve"> RNS</w:t>
+      </w:r>
+      <w:r>
+        <w:t>.</w:t>
+      </w:r>
     </w:p>
     <w:p>
       <w:r>
@@ -1043,7 +1099,19 @@
       </w:r>
       <w:proofErr w:type="spellEnd"/>
       <w:r>
-        <w:t xml:space="preserve"> allows gadgets that are in development to be tested in your profiles environment. For production, you want to leave this commented out. For your development servers you should set it to something private but not to private, as you will want to share this to anyone who wants to work or test gadget changes</w:t>
+        <w:t xml:space="preserve"> allows gadgets that are in de</w:t>
+      </w:r>
+      <w:r>
+        <w:t>velopment to be tested in your P</w:t>
+      </w:r>
+      <w:r>
+        <w:t xml:space="preserve">rofiles </w:t>
+      </w:r>
+      <w:r>
+        <w:t xml:space="preserve">RNS </w:t>
+      </w:r>
+      <w:r>
+        <w:t>environment. For production, you want to leave this commented out. For your development servers you should set it to something private but not to private, as you will want to share this to anyone who wants to work or test gadget changes</w:t>
       </w:r>
       <w:r>
         <w:t>.</w:t>
@@ -1094,7 +1162,13 @@
     </w:p>
     <w:p>
       <w:r>
-        <w:t>You will notice that the default gadgets are hosted on external web sites.  Feel free to use these where they are, or to copy them to one of your own web servers where you can modify them if desired. At UCSF we host them on the same IIS web servers that we use for Profiles.</w:t>
+        <w:t>You will notice that the default gadgets are hosted on external web sites.  Feel free to use these where they are, or to copy them to one of your own web servers where you can modify them if desired. At UCSF we host them on the same IIS web servers that we use for Profiles</w:t>
+      </w:r>
+      <w:r>
+        <w:t xml:space="preserve"> RNS</w:t>
+      </w:r>
+      <w:r>
+        <w:t>.</w:t>
       </w:r>
     </w:p>
     <w:p>
@@ -1107,7 +1181,19 @@
     </w:p>
     <w:p>
       <w:r>
-        <w:t>You can set the gadgets to run on either HTTPS or HTTP, but not both. For most profiles installations, we expect Profiles to run primarily in HTTP, and gadgets will only show up correctly if a page is rendered as HTTP.  You can, however, have gadgets work in HTTPS if you want to run Profiles in HTTPS only mode.  To do this, set the following:</w:t>
+        <w:t>You can set the gadgets to run on either HTTPS or HTTP, but not both. For most installations, we expect Profiles</w:t>
+      </w:r>
+      <w:r>
+        <w:t xml:space="preserve"> RNS</w:t>
+      </w:r>
+      <w:r>
+        <w:t xml:space="preserve"> to run primarily in HTTP, and gadgets will only show up correctly if a page is rendered as HTTP.  You can, however, have gadgets work in HTTPS if you want to run Profiles</w:t>
+      </w:r>
+      <w:r>
+        <w:t xml:space="preserve"> RNS</w:t>
+      </w:r>
+      <w:r>
+        <w:t xml:space="preserve"> in HTTPS only mode.  To do this, set the following:</w:t>
       </w:r>
     </w:p>
     <w:p>
@@ -1164,6 +1250,9 @@
       <w:proofErr w:type="spellEnd"/>
       <w:r>
         <w:t xml:space="preserve"> to https for Profiles</w:t>
+      </w:r>
+      <w:r>
+        <w:t xml:space="preserve"> RNS</w:t>
       </w:r>
     </w:p>
     <w:p>
@@ -2282,7 +2371,7 @@
 </file>
 
 <file path=customXml/itemProps1.xml><?xml version="1.0" encoding="utf-8"?>
-<ds:datastoreItem xmlns:ds="http://schemas.openxmlformats.org/officeDocument/2006/customXml" ds:itemID="{EA71B38B-E2E1-45D7-99AF-B9391C921ABC}">
+<ds:datastoreItem xmlns:ds="http://schemas.openxmlformats.org/officeDocument/2006/customXml" ds:itemID="{EC80C291-A338-4DB5-A872-6706B0635B7B}">
   <ds:schemaRefs>
     <ds:schemaRef ds:uri="http://schemas.openxmlformats.org/officeDocument/2006/bibliography"/>
   </ds:schemaRefs>

--- a/Documentation/ORNG/ORNG_InstallationGuide.docx
+++ b/Documentation/ORNG/ORNG_InstallationGuide.docx
@@ -605,45 +605,1293 @@
       <w:r>
         <w:t>If you see a 404 error, check step 3.</w:t>
       </w:r>
+    </w:p>
+    <w:p>
+      <w:r>
+        <w:t>If you see a blank page, do a View Source. You will probably see a hyperlink into your server at the top of the source. Click it. If you get a Bad Request (Invalid URL) error then you need to fix IIS to work with the long URL's that Shindig generates.</w:t>
+      </w:r>
+    </w:p>
+    <w:p>
+      <w:pPr>
+        <w:rPr>
+          <w:b/>
+        </w:rPr>
+      </w:pPr>
+      <w:r>
+        <w:rPr>
+          <w:b/>
+        </w:rPr>
+        <w:t>7. Enable the Example Gadgets in the database</w:t>
+      </w:r>
+    </w:p>
+    <w:p>
+      <w:pPr>
+        <w:autoSpaceDE w:val="0"/>
+        <w:autoSpaceDN w:val="0"/>
+        <w:adjustRightInd w:val="0"/>
+        <w:spacing w:after="0" w:line="240" w:lineRule="auto"/>
+        <w:rPr>
+          <w:rFonts w:ascii="Consolas" w:hAnsi="Consolas" w:cs="Consolas"/>
+          <w:sz w:val="19"/>
+          <w:szCs w:val="19"/>
+        </w:rPr>
+      </w:pPr>
+      <w:r>
+        <w:rPr>
+          <w:rFonts w:ascii="Consolas" w:hAnsi="Consolas" w:cs="Consolas"/>
+          <w:color w:val="FF00FF"/>
+          <w:sz w:val="19"/>
+          <w:szCs w:val="19"/>
+        </w:rPr>
+        <w:t>UPDATE</w:t>
+      </w:r>
+      <w:r>
+        <w:rPr>
+          <w:rFonts w:ascii="Consolas" w:hAnsi="Consolas" w:cs="Consolas"/>
+          <w:sz w:val="19"/>
+          <w:szCs w:val="19"/>
+        </w:rPr>
+        <w:t xml:space="preserve"> </w:t>
+      </w:r>
+      <w:r>
+        <w:rPr>
+          <w:rFonts w:ascii="Consolas" w:hAnsi="Consolas" w:cs="Consolas"/>
+          <w:color w:val="008080"/>
+          <w:sz w:val="19"/>
+          <w:szCs w:val="19"/>
+        </w:rPr>
+        <w:t>[ORNG.]</w:t>
+      </w:r>
+      <w:r>
+        <w:rPr>
+          <w:rFonts w:ascii="Consolas" w:hAnsi="Consolas" w:cs="Consolas"/>
+          <w:color w:val="808080"/>
+          <w:sz w:val="19"/>
+          <w:szCs w:val="19"/>
+        </w:rPr>
+        <w:t>.</w:t>
+      </w:r>
+      <w:r>
+        <w:rPr>
+          <w:rFonts w:ascii="Consolas" w:hAnsi="Consolas" w:cs="Consolas"/>
+          <w:color w:val="008080"/>
+          <w:sz w:val="19"/>
+          <w:szCs w:val="19"/>
+        </w:rPr>
+        <w:t>Apps</w:t>
+      </w:r>
+      <w:r>
+        <w:rPr>
+          <w:rFonts w:ascii="Consolas" w:hAnsi="Consolas" w:cs="Consolas"/>
+          <w:sz w:val="19"/>
+          <w:szCs w:val="19"/>
+        </w:rPr>
+        <w:t xml:space="preserve"> </w:t>
+      </w:r>
+      <w:r>
+        <w:rPr>
+          <w:rFonts w:ascii="Consolas" w:hAnsi="Consolas" w:cs="Consolas"/>
+          <w:color w:val="0000FF"/>
+          <w:sz w:val="19"/>
+          <w:szCs w:val="19"/>
+        </w:rPr>
+        <w:t>set</w:t>
+      </w:r>
+      <w:r>
+        <w:rPr>
+          <w:rFonts w:ascii="Consolas" w:hAnsi="Consolas" w:cs="Consolas"/>
+          <w:sz w:val="19"/>
+          <w:szCs w:val="19"/>
+        </w:rPr>
+        <w:t xml:space="preserve"> </w:t>
+      </w:r>
+      <w:r>
+        <w:rPr>
+          <w:rFonts w:ascii="Consolas" w:hAnsi="Consolas" w:cs="Consolas"/>
+          <w:color w:val="0000FF"/>
+          <w:sz w:val="19"/>
+          <w:szCs w:val="19"/>
+        </w:rPr>
+        <w:t>Enabled</w:t>
+      </w:r>
+      <w:r>
+        <w:rPr>
+          <w:rFonts w:ascii="Consolas" w:hAnsi="Consolas" w:cs="Consolas"/>
+          <w:sz w:val="19"/>
+          <w:szCs w:val="19"/>
+        </w:rPr>
+        <w:t xml:space="preserve"> </w:t>
+      </w:r>
+      <w:r>
+        <w:rPr>
+          <w:rFonts w:ascii="Consolas" w:hAnsi="Consolas" w:cs="Consolas"/>
+          <w:color w:val="808080"/>
+          <w:sz w:val="19"/>
+          <w:szCs w:val="19"/>
+        </w:rPr>
+        <w:t>=</w:t>
+      </w:r>
+      <w:r>
+        <w:rPr>
+          <w:rFonts w:ascii="Consolas" w:hAnsi="Consolas" w:cs="Consolas"/>
+          <w:sz w:val="19"/>
+          <w:szCs w:val="19"/>
+        </w:rPr>
+        <w:t xml:space="preserve"> 1 </w:t>
+      </w:r>
+      <w:r>
+        <w:rPr>
+          <w:rFonts w:ascii="Consolas" w:hAnsi="Consolas" w:cs="Consolas"/>
+          <w:color w:val="0000FF"/>
+          <w:sz w:val="19"/>
+          <w:szCs w:val="19"/>
+        </w:rPr>
+        <w:t>where</w:t>
+      </w:r>
+      <w:r>
+        <w:rPr>
+          <w:rFonts w:ascii="Consolas" w:hAnsi="Consolas" w:cs="Consolas"/>
+          <w:sz w:val="19"/>
+          <w:szCs w:val="19"/>
+        </w:rPr>
+        <w:t xml:space="preserve"> </w:t>
+      </w:r>
+      <w:proofErr w:type="spellStart"/>
+      <w:r>
+        <w:rPr>
+          <w:rFonts w:ascii="Consolas" w:hAnsi="Consolas" w:cs="Consolas"/>
+          <w:color w:val="008080"/>
+          <w:sz w:val="19"/>
+          <w:szCs w:val="19"/>
+        </w:rPr>
+        <w:t>AppID</w:t>
+      </w:r>
+      <w:proofErr w:type="spellEnd"/>
+      <w:r>
+        <w:rPr>
+          <w:rFonts w:ascii="Consolas" w:hAnsi="Consolas" w:cs="Consolas"/>
+          <w:sz w:val="19"/>
+          <w:szCs w:val="19"/>
+        </w:rPr>
+        <w:t xml:space="preserve"> </w:t>
+      </w:r>
+      <w:r>
+        <w:rPr>
+          <w:rFonts w:ascii="Consolas" w:hAnsi="Consolas" w:cs="Consolas"/>
+          <w:color w:val="808080"/>
+          <w:sz w:val="19"/>
+          <w:szCs w:val="19"/>
+        </w:rPr>
+        <w:t>in</w:t>
+      </w:r>
+      <w:r>
+        <w:rPr>
+          <w:rFonts w:ascii="Consolas" w:hAnsi="Consolas" w:cs="Consolas"/>
+          <w:color w:val="0000FF"/>
+          <w:sz w:val="19"/>
+          <w:szCs w:val="19"/>
+        </w:rPr>
+        <w:t xml:space="preserve"> </w:t>
+      </w:r>
+      <w:r>
+        <w:rPr>
+          <w:rFonts w:ascii="Consolas" w:hAnsi="Consolas" w:cs="Consolas"/>
+          <w:color w:val="808080"/>
+          <w:sz w:val="19"/>
+          <w:szCs w:val="19"/>
+        </w:rPr>
+        <w:t>(</w:t>
+      </w:r>
+      <w:r>
+        <w:rPr>
+          <w:rFonts w:ascii="Consolas" w:hAnsi="Consolas" w:cs="Consolas"/>
+          <w:sz w:val="19"/>
+          <w:szCs w:val="19"/>
+        </w:rPr>
+        <w:t>101</w:t>
+      </w:r>
+      <w:r>
+        <w:rPr>
+          <w:rFonts w:ascii="Consolas" w:hAnsi="Consolas" w:cs="Consolas"/>
+          <w:color w:val="808080"/>
+          <w:sz w:val="19"/>
+          <w:szCs w:val="19"/>
+        </w:rPr>
+        <w:t>,</w:t>
+      </w:r>
+      <w:r>
+        <w:rPr>
+          <w:rFonts w:ascii="Consolas" w:hAnsi="Consolas" w:cs="Consolas"/>
+          <w:sz w:val="19"/>
+          <w:szCs w:val="19"/>
+        </w:rPr>
+        <w:t xml:space="preserve"> 103</w:t>
+      </w:r>
+      <w:r>
+        <w:rPr>
+          <w:rFonts w:ascii="Consolas" w:hAnsi="Consolas" w:cs="Consolas"/>
+          <w:color w:val="808080"/>
+          <w:sz w:val="19"/>
+          <w:szCs w:val="19"/>
+        </w:rPr>
+        <w:t>,</w:t>
+      </w:r>
+      <w:r>
+        <w:rPr>
+          <w:rFonts w:ascii="Consolas" w:hAnsi="Consolas" w:cs="Consolas"/>
+          <w:sz w:val="19"/>
+          <w:szCs w:val="19"/>
+        </w:rPr>
+        <w:t xml:space="preserve"> 112</w:t>
+      </w:r>
+      <w:r>
+        <w:rPr>
+          <w:rFonts w:ascii="Consolas" w:hAnsi="Consolas" w:cs="Consolas"/>
+          <w:color w:val="808080"/>
+          <w:sz w:val="19"/>
+          <w:szCs w:val="19"/>
+        </w:rPr>
+        <w:t>,</w:t>
+      </w:r>
+      <w:r>
+        <w:rPr>
+          <w:rFonts w:ascii="Consolas" w:hAnsi="Consolas" w:cs="Consolas"/>
+          <w:sz w:val="19"/>
+          <w:szCs w:val="19"/>
+        </w:rPr>
+        <w:t xml:space="preserve"> 114</w:t>
+      </w:r>
+      <w:r>
+        <w:rPr>
+          <w:rFonts w:ascii="Consolas" w:hAnsi="Consolas" w:cs="Consolas"/>
+          <w:color w:val="808080"/>
+          <w:sz w:val="19"/>
+          <w:szCs w:val="19"/>
+        </w:rPr>
+        <w:t>)</w:t>
+      </w:r>
+    </w:p>
+    <w:p>
+      <w:pPr>
+        <w:autoSpaceDE w:val="0"/>
+        <w:autoSpaceDN w:val="0"/>
+        <w:adjustRightInd w:val="0"/>
+        <w:spacing w:after="0" w:line="240" w:lineRule="auto"/>
+        <w:rPr>
+          <w:rFonts w:ascii="Consolas" w:hAnsi="Consolas" w:cs="Consolas"/>
+          <w:sz w:val="19"/>
+          <w:szCs w:val="19"/>
+        </w:rPr>
+      </w:pPr>
+    </w:p>
+    <w:p>
+      <w:pPr>
+        <w:autoSpaceDE w:val="0"/>
+        <w:autoSpaceDN w:val="0"/>
+        <w:adjustRightInd w:val="0"/>
+        <w:spacing w:after="0" w:line="240" w:lineRule="auto"/>
+        <w:rPr>
+          <w:rFonts w:ascii="Consolas" w:hAnsi="Consolas" w:cs="Consolas"/>
+          <w:sz w:val="19"/>
+          <w:szCs w:val="19"/>
+        </w:rPr>
+      </w:pPr>
+      <w:r>
+        <w:rPr>
+          <w:rFonts w:ascii="Consolas" w:hAnsi="Consolas" w:cs="Consolas"/>
+          <w:color w:val="FF00FF"/>
+          <w:sz w:val="19"/>
+          <w:szCs w:val="19"/>
+        </w:rPr>
+        <w:t>UPDATE</w:t>
+      </w:r>
+      <w:r>
+        <w:rPr>
+          <w:rFonts w:ascii="Consolas" w:hAnsi="Consolas" w:cs="Consolas"/>
+          <w:sz w:val="19"/>
+          <w:szCs w:val="19"/>
+        </w:rPr>
+        <w:t xml:space="preserve"> </w:t>
+      </w:r>
+      <w:r>
+        <w:rPr>
+          <w:rFonts w:ascii="Consolas" w:hAnsi="Consolas" w:cs="Consolas"/>
+          <w:color w:val="008080"/>
+          <w:sz w:val="19"/>
+          <w:szCs w:val="19"/>
+        </w:rPr>
+        <w:t>[Ontology.]</w:t>
+      </w:r>
+      <w:r>
+        <w:rPr>
+          <w:rFonts w:ascii="Consolas" w:hAnsi="Consolas" w:cs="Consolas"/>
+          <w:color w:val="808080"/>
+          <w:sz w:val="19"/>
+          <w:szCs w:val="19"/>
+        </w:rPr>
+        <w:t>.</w:t>
+      </w:r>
+      <w:r>
+        <w:rPr>
+          <w:rFonts w:ascii="Consolas" w:hAnsi="Consolas" w:cs="Consolas"/>
+          <w:color w:val="008080"/>
+          <w:sz w:val="19"/>
+          <w:szCs w:val="19"/>
+        </w:rPr>
+        <w:t>[</w:t>
+      </w:r>
+      <w:proofErr w:type="spellStart"/>
+      <w:r>
+        <w:rPr>
+          <w:rFonts w:ascii="Consolas" w:hAnsi="Consolas" w:cs="Consolas"/>
+          <w:color w:val="008080"/>
+          <w:sz w:val="19"/>
+          <w:szCs w:val="19"/>
+        </w:rPr>
+        <w:t>ClassProperty</w:t>
+      </w:r>
+      <w:proofErr w:type="spellEnd"/>
+      <w:r>
+        <w:rPr>
+          <w:rFonts w:ascii="Consolas" w:hAnsi="Consolas" w:cs="Consolas"/>
+          <w:color w:val="008080"/>
+          <w:sz w:val="19"/>
+          <w:szCs w:val="19"/>
+        </w:rPr>
+        <w:t>]</w:t>
+      </w:r>
+      <w:r>
+        <w:rPr>
+          <w:rFonts w:ascii="Consolas" w:hAnsi="Consolas" w:cs="Consolas"/>
+          <w:sz w:val="19"/>
+          <w:szCs w:val="19"/>
+        </w:rPr>
+        <w:t xml:space="preserve"> </w:t>
+      </w:r>
+      <w:r>
+        <w:rPr>
+          <w:rFonts w:ascii="Consolas" w:hAnsi="Consolas" w:cs="Consolas"/>
+          <w:color w:val="0000FF"/>
+          <w:sz w:val="19"/>
+          <w:szCs w:val="19"/>
+        </w:rPr>
+        <w:t>set</w:t>
+      </w:r>
+      <w:r>
+        <w:rPr>
+          <w:rFonts w:ascii="Consolas" w:hAnsi="Consolas" w:cs="Consolas"/>
+          <w:sz w:val="19"/>
+          <w:szCs w:val="19"/>
+        </w:rPr>
+        <w:t xml:space="preserve"> </w:t>
+      </w:r>
+      <w:proofErr w:type="spellStart"/>
+      <w:r>
+        <w:rPr>
+          <w:rFonts w:ascii="Consolas" w:hAnsi="Consolas" w:cs="Consolas"/>
+          <w:color w:val="008080"/>
+          <w:sz w:val="19"/>
+          <w:szCs w:val="19"/>
+        </w:rPr>
+        <w:t>EditExistingSecurityGroup</w:t>
+      </w:r>
+      <w:proofErr w:type="spellEnd"/>
+      <w:r>
+        <w:rPr>
+          <w:rFonts w:ascii="Consolas" w:hAnsi="Consolas" w:cs="Consolas"/>
+          <w:sz w:val="19"/>
+          <w:szCs w:val="19"/>
+        </w:rPr>
+        <w:t xml:space="preserve"> </w:t>
+      </w:r>
+      <w:r>
+        <w:rPr>
+          <w:rFonts w:ascii="Consolas" w:hAnsi="Consolas" w:cs="Consolas"/>
+          <w:color w:val="808080"/>
+          <w:sz w:val="19"/>
+          <w:szCs w:val="19"/>
+        </w:rPr>
+        <w:t>=</w:t>
+      </w:r>
+      <w:r>
+        <w:rPr>
+          <w:rFonts w:ascii="Consolas" w:hAnsi="Consolas" w:cs="Consolas"/>
+          <w:sz w:val="19"/>
+          <w:szCs w:val="19"/>
+        </w:rPr>
+        <w:t xml:space="preserve"> </w:t>
+      </w:r>
+      <w:r>
+        <w:rPr>
+          <w:rFonts w:ascii="Consolas" w:hAnsi="Consolas" w:cs="Consolas"/>
+          <w:color w:val="808080"/>
+          <w:sz w:val="19"/>
+          <w:szCs w:val="19"/>
+        </w:rPr>
+        <w:t>-</w:t>
+      </w:r>
+      <w:r>
+        <w:rPr>
+          <w:rFonts w:ascii="Consolas" w:hAnsi="Consolas" w:cs="Consolas"/>
+          <w:sz w:val="19"/>
+          <w:szCs w:val="19"/>
+        </w:rPr>
+        <w:t>20</w:t>
+      </w:r>
+      <w:r>
+        <w:rPr>
+          <w:rFonts w:ascii="Consolas" w:hAnsi="Consolas" w:cs="Consolas"/>
+          <w:color w:val="808080"/>
+          <w:sz w:val="19"/>
+          <w:szCs w:val="19"/>
+        </w:rPr>
+        <w:t>,</w:t>
+      </w:r>
+    </w:p>
+    <w:p>
+      <w:pPr>
+        <w:autoSpaceDE w:val="0"/>
+        <w:autoSpaceDN w:val="0"/>
+        <w:adjustRightInd w:val="0"/>
+        <w:spacing w:after="0" w:line="240" w:lineRule="auto"/>
+        <w:rPr>
+          <w:rFonts w:ascii="Consolas" w:hAnsi="Consolas" w:cs="Consolas"/>
+          <w:sz w:val="19"/>
+          <w:szCs w:val="19"/>
+        </w:rPr>
+      </w:pPr>
+      <w:r>
+        <w:rPr>
+          <w:rFonts w:ascii="Consolas" w:hAnsi="Consolas" w:cs="Consolas"/>
+          <w:sz w:val="19"/>
+          <w:szCs w:val="19"/>
+        </w:rPr>
+        <w:tab/>
+      </w:r>
+      <w:proofErr w:type="spellStart"/>
+      <w:r>
+        <w:rPr>
+          <w:rFonts w:ascii="Consolas" w:hAnsi="Consolas" w:cs="Consolas"/>
+          <w:color w:val="008080"/>
+          <w:sz w:val="19"/>
+          <w:szCs w:val="19"/>
+        </w:rPr>
+        <w:t>CustomDisplay</w:t>
+      </w:r>
+      <w:proofErr w:type="spellEnd"/>
+      <w:r>
+        <w:rPr>
+          <w:rFonts w:ascii="Consolas" w:hAnsi="Consolas" w:cs="Consolas"/>
+          <w:sz w:val="19"/>
+          <w:szCs w:val="19"/>
+        </w:rPr>
+        <w:t xml:space="preserve"> </w:t>
+      </w:r>
+      <w:r>
+        <w:rPr>
+          <w:rFonts w:ascii="Consolas" w:hAnsi="Consolas" w:cs="Consolas"/>
+          <w:color w:val="808080"/>
+          <w:sz w:val="19"/>
+          <w:szCs w:val="19"/>
+        </w:rPr>
+        <w:t>=</w:t>
+      </w:r>
+      <w:r>
+        <w:rPr>
+          <w:rFonts w:ascii="Consolas" w:hAnsi="Consolas" w:cs="Consolas"/>
+          <w:sz w:val="19"/>
+          <w:szCs w:val="19"/>
+        </w:rPr>
+        <w:t xml:space="preserve"> 1</w:t>
+      </w:r>
+      <w:r>
+        <w:rPr>
+          <w:rFonts w:ascii="Consolas" w:hAnsi="Consolas" w:cs="Consolas"/>
+          <w:color w:val="808080"/>
+          <w:sz w:val="19"/>
+          <w:szCs w:val="19"/>
+        </w:rPr>
+        <w:t>,</w:t>
+      </w:r>
+      <w:r>
+        <w:rPr>
+          <w:rFonts w:ascii="Consolas" w:hAnsi="Consolas" w:cs="Consolas"/>
+          <w:sz w:val="19"/>
+          <w:szCs w:val="19"/>
+        </w:rPr>
+        <w:t xml:space="preserve"> </w:t>
+      </w:r>
+      <w:proofErr w:type="spellStart"/>
+      <w:r>
+        <w:rPr>
+          <w:rFonts w:ascii="Consolas" w:hAnsi="Consolas" w:cs="Consolas"/>
+          <w:color w:val="008080"/>
+          <w:sz w:val="19"/>
+          <w:szCs w:val="19"/>
+        </w:rPr>
+        <w:t>EditSecurityGroup</w:t>
+      </w:r>
+      <w:proofErr w:type="spellEnd"/>
+      <w:r>
+        <w:rPr>
+          <w:rFonts w:ascii="Consolas" w:hAnsi="Consolas" w:cs="Consolas"/>
+          <w:sz w:val="19"/>
+          <w:szCs w:val="19"/>
+        </w:rPr>
+        <w:t xml:space="preserve"> </w:t>
+      </w:r>
+      <w:r>
+        <w:rPr>
+          <w:rFonts w:ascii="Consolas" w:hAnsi="Consolas" w:cs="Consolas"/>
+          <w:color w:val="808080"/>
+          <w:sz w:val="19"/>
+          <w:szCs w:val="19"/>
+        </w:rPr>
+        <w:t>=</w:t>
+      </w:r>
+      <w:r>
+        <w:rPr>
+          <w:rFonts w:ascii="Consolas" w:hAnsi="Consolas" w:cs="Consolas"/>
+          <w:sz w:val="19"/>
+          <w:szCs w:val="19"/>
+        </w:rPr>
+        <w:t xml:space="preserve"> </w:t>
+      </w:r>
+      <w:r>
+        <w:rPr>
+          <w:rFonts w:ascii="Consolas" w:hAnsi="Consolas" w:cs="Consolas"/>
+          <w:color w:val="808080"/>
+          <w:sz w:val="19"/>
+          <w:szCs w:val="19"/>
+        </w:rPr>
+        <w:t>-</w:t>
+      </w:r>
+      <w:r>
+        <w:rPr>
+          <w:rFonts w:ascii="Consolas" w:hAnsi="Consolas" w:cs="Consolas"/>
+          <w:sz w:val="19"/>
+          <w:szCs w:val="19"/>
+        </w:rPr>
+        <w:t>20</w:t>
+      </w:r>
+      <w:r>
+        <w:rPr>
+          <w:rFonts w:ascii="Consolas" w:hAnsi="Consolas" w:cs="Consolas"/>
+          <w:color w:val="808080"/>
+          <w:sz w:val="19"/>
+          <w:szCs w:val="19"/>
+        </w:rPr>
+        <w:t>,</w:t>
+      </w:r>
+      <w:r>
+        <w:rPr>
+          <w:rFonts w:ascii="Consolas" w:hAnsi="Consolas" w:cs="Consolas"/>
+          <w:sz w:val="19"/>
+          <w:szCs w:val="19"/>
+        </w:rPr>
+        <w:t xml:space="preserve"> </w:t>
+      </w:r>
+      <w:proofErr w:type="spellStart"/>
+      <w:r>
+        <w:rPr>
+          <w:rFonts w:ascii="Consolas" w:hAnsi="Consolas" w:cs="Consolas"/>
+          <w:color w:val="008080"/>
+          <w:sz w:val="19"/>
+          <w:szCs w:val="19"/>
+        </w:rPr>
+        <w:t>EditPermissionsSecurityGroup</w:t>
+      </w:r>
+      <w:proofErr w:type="spellEnd"/>
+      <w:r>
+        <w:rPr>
+          <w:rFonts w:ascii="Consolas" w:hAnsi="Consolas" w:cs="Consolas"/>
+          <w:sz w:val="19"/>
+          <w:szCs w:val="19"/>
+        </w:rPr>
+        <w:t xml:space="preserve"> </w:t>
+      </w:r>
+      <w:r>
+        <w:rPr>
+          <w:rFonts w:ascii="Consolas" w:hAnsi="Consolas" w:cs="Consolas"/>
+          <w:color w:val="808080"/>
+          <w:sz w:val="19"/>
+          <w:szCs w:val="19"/>
+        </w:rPr>
+        <w:t>=</w:t>
+      </w:r>
+      <w:r>
+        <w:rPr>
+          <w:rFonts w:ascii="Consolas" w:hAnsi="Consolas" w:cs="Consolas"/>
+          <w:sz w:val="19"/>
+          <w:szCs w:val="19"/>
+        </w:rPr>
+        <w:t xml:space="preserve"> </w:t>
+      </w:r>
+      <w:r>
+        <w:rPr>
+          <w:rFonts w:ascii="Consolas" w:hAnsi="Consolas" w:cs="Consolas"/>
+          <w:color w:val="808080"/>
+          <w:sz w:val="19"/>
+          <w:szCs w:val="19"/>
+        </w:rPr>
+        <w:t>-</w:t>
+      </w:r>
+      <w:r>
+        <w:rPr>
+          <w:rFonts w:ascii="Consolas" w:hAnsi="Consolas" w:cs="Consolas"/>
+          <w:sz w:val="19"/>
+          <w:szCs w:val="19"/>
+        </w:rPr>
+        <w:t>20</w:t>
+      </w:r>
+      <w:r>
+        <w:rPr>
+          <w:rFonts w:ascii="Consolas" w:hAnsi="Consolas" w:cs="Consolas"/>
+          <w:color w:val="808080"/>
+          <w:sz w:val="19"/>
+          <w:szCs w:val="19"/>
+        </w:rPr>
+        <w:t>,</w:t>
+      </w:r>
+    </w:p>
+    <w:p>
+      <w:pPr>
+        <w:autoSpaceDE w:val="0"/>
+        <w:autoSpaceDN w:val="0"/>
+        <w:adjustRightInd w:val="0"/>
+        <w:spacing w:after="0" w:line="240" w:lineRule="auto"/>
+        <w:rPr>
+          <w:rFonts w:ascii="Consolas" w:hAnsi="Consolas" w:cs="Consolas"/>
+          <w:sz w:val="19"/>
+          <w:szCs w:val="19"/>
+        </w:rPr>
+      </w:pPr>
+      <w:r>
+        <w:rPr>
+          <w:rFonts w:ascii="Consolas" w:hAnsi="Consolas" w:cs="Consolas"/>
+          <w:sz w:val="19"/>
+          <w:szCs w:val="19"/>
+        </w:rPr>
+        <w:tab/>
+      </w:r>
+      <w:proofErr w:type="spellStart"/>
+      <w:r>
+        <w:rPr>
+          <w:rFonts w:ascii="Consolas" w:hAnsi="Consolas" w:cs="Consolas"/>
+          <w:color w:val="008080"/>
+          <w:sz w:val="19"/>
+          <w:szCs w:val="19"/>
+        </w:rPr>
+        <w:t>EditAddNewSecurityGroup</w:t>
+      </w:r>
+      <w:proofErr w:type="spellEnd"/>
+      <w:r>
+        <w:rPr>
+          <w:rFonts w:ascii="Consolas" w:hAnsi="Consolas" w:cs="Consolas"/>
+          <w:sz w:val="19"/>
+          <w:szCs w:val="19"/>
+        </w:rPr>
+        <w:t xml:space="preserve"> </w:t>
+      </w:r>
+      <w:r>
+        <w:rPr>
+          <w:rFonts w:ascii="Consolas" w:hAnsi="Consolas" w:cs="Consolas"/>
+          <w:color w:val="808080"/>
+          <w:sz w:val="19"/>
+          <w:szCs w:val="19"/>
+        </w:rPr>
+        <w:t>=</w:t>
+      </w:r>
+      <w:r>
+        <w:rPr>
+          <w:rFonts w:ascii="Consolas" w:hAnsi="Consolas" w:cs="Consolas"/>
+          <w:sz w:val="19"/>
+          <w:szCs w:val="19"/>
+        </w:rPr>
+        <w:t xml:space="preserve"> </w:t>
+      </w:r>
+      <w:r>
+        <w:rPr>
+          <w:rFonts w:ascii="Consolas" w:hAnsi="Consolas" w:cs="Consolas"/>
+          <w:color w:val="808080"/>
+          <w:sz w:val="19"/>
+          <w:szCs w:val="19"/>
+        </w:rPr>
+        <w:t>-</w:t>
+      </w:r>
+      <w:r>
+        <w:rPr>
+          <w:rFonts w:ascii="Consolas" w:hAnsi="Consolas" w:cs="Consolas"/>
+          <w:sz w:val="19"/>
+          <w:szCs w:val="19"/>
+        </w:rPr>
+        <w:t>20</w:t>
+      </w:r>
+      <w:r>
+        <w:rPr>
+          <w:rFonts w:ascii="Consolas" w:hAnsi="Consolas" w:cs="Consolas"/>
+          <w:color w:val="808080"/>
+          <w:sz w:val="19"/>
+          <w:szCs w:val="19"/>
+        </w:rPr>
+        <w:t>,</w:t>
+      </w:r>
+      <w:r>
+        <w:rPr>
+          <w:rFonts w:ascii="Consolas" w:hAnsi="Consolas" w:cs="Consolas"/>
+          <w:sz w:val="19"/>
+          <w:szCs w:val="19"/>
+        </w:rPr>
+        <w:t xml:space="preserve"> </w:t>
+      </w:r>
+      <w:proofErr w:type="spellStart"/>
+      <w:r>
+        <w:rPr>
+          <w:rFonts w:ascii="Consolas" w:hAnsi="Consolas" w:cs="Consolas"/>
+          <w:color w:val="008080"/>
+          <w:sz w:val="19"/>
+          <w:szCs w:val="19"/>
+        </w:rPr>
+        <w:t>EditAddExistingSecurityGroup</w:t>
+      </w:r>
+      <w:proofErr w:type="spellEnd"/>
+      <w:r>
+        <w:rPr>
+          <w:rFonts w:ascii="Consolas" w:hAnsi="Consolas" w:cs="Consolas"/>
+          <w:sz w:val="19"/>
+          <w:szCs w:val="19"/>
+        </w:rPr>
+        <w:t xml:space="preserve"> </w:t>
+      </w:r>
+      <w:r>
+        <w:rPr>
+          <w:rFonts w:ascii="Consolas" w:hAnsi="Consolas" w:cs="Consolas"/>
+          <w:color w:val="808080"/>
+          <w:sz w:val="19"/>
+          <w:szCs w:val="19"/>
+        </w:rPr>
+        <w:t>=</w:t>
+      </w:r>
+      <w:r>
+        <w:rPr>
+          <w:rFonts w:ascii="Consolas" w:hAnsi="Consolas" w:cs="Consolas"/>
+          <w:sz w:val="19"/>
+          <w:szCs w:val="19"/>
+        </w:rPr>
+        <w:t xml:space="preserve"> </w:t>
+      </w:r>
+      <w:r>
+        <w:rPr>
+          <w:rFonts w:ascii="Consolas" w:hAnsi="Consolas" w:cs="Consolas"/>
+          <w:color w:val="808080"/>
+          <w:sz w:val="19"/>
+          <w:szCs w:val="19"/>
+        </w:rPr>
+        <w:t>-</w:t>
+      </w:r>
+      <w:r>
+        <w:rPr>
+          <w:rFonts w:ascii="Consolas" w:hAnsi="Consolas" w:cs="Consolas"/>
+          <w:sz w:val="19"/>
+          <w:szCs w:val="19"/>
+        </w:rPr>
+        <w:t>20</w:t>
+      </w:r>
+      <w:r>
+        <w:rPr>
+          <w:rFonts w:ascii="Consolas" w:hAnsi="Consolas" w:cs="Consolas"/>
+          <w:color w:val="808080"/>
+          <w:sz w:val="19"/>
+          <w:szCs w:val="19"/>
+        </w:rPr>
+        <w:t>,</w:t>
+      </w:r>
+      <w:r>
+        <w:rPr>
+          <w:rFonts w:ascii="Consolas" w:hAnsi="Consolas" w:cs="Consolas"/>
+          <w:sz w:val="19"/>
+          <w:szCs w:val="19"/>
+        </w:rPr>
+        <w:t xml:space="preserve"> </w:t>
+      </w:r>
+    </w:p>
+    <w:p>
+      <w:pPr>
+        <w:autoSpaceDE w:val="0"/>
+        <w:autoSpaceDN w:val="0"/>
+        <w:adjustRightInd w:val="0"/>
+        <w:spacing w:after="0" w:line="240" w:lineRule="auto"/>
+        <w:rPr>
+          <w:rFonts w:ascii="Consolas" w:hAnsi="Consolas" w:cs="Consolas"/>
+          <w:sz w:val="19"/>
+          <w:szCs w:val="19"/>
+        </w:rPr>
+      </w:pPr>
+      <w:r>
+        <w:rPr>
+          <w:rFonts w:ascii="Consolas" w:hAnsi="Consolas" w:cs="Consolas"/>
+          <w:sz w:val="19"/>
+          <w:szCs w:val="19"/>
+        </w:rPr>
+        <w:tab/>
+      </w:r>
+      <w:proofErr w:type="spellStart"/>
+      <w:r>
+        <w:rPr>
+          <w:rFonts w:ascii="Consolas" w:hAnsi="Consolas" w:cs="Consolas"/>
+          <w:color w:val="008080"/>
+          <w:sz w:val="19"/>
+          <w:szCs w:val="19"/>
+        </w:rPr>
+        <w:t>EditDeleteSecurityGroup</w:t>
+      </w:r>
+      <w:proofErr w:type="spellEnd"/>
+      <w:r>
+        <w:rPr>
+          <w:rFonts w:ascii="Consolas" w:hAnsi="Consolas" w:cs="Consolas"/>
+          <w:sz w:val="19"/>
+          <w:szCs w:val="19"/>
+        </w:rPr>
+        <w:t xml:space="preserve"> </w:t>
+      </w:r>
+      <w:r>
+        <w:rPr>
+          <w:rFonts w:ascii="Consolas" w:hAnsi="Consolas" w:cs="Consolas"/>
+          <w:color w:val="808080"/>
+          <w:sz w:val="19"/>
+          <w:szCs w:val="19"/>
+        </w:rPr>
+        <w:t>=</w:t>
+      </w:r>
+      <w:r>
+        <w:rPr>
+          <w:rFonts w:ascii="Consolas" w:hAnsi="Consolas" w:cs="Consolas"/>
+          <w:sz w:val="19"/>
+          <w:szCs w:val="19"/>
+        </w:rPr>
+        <w:t xml:space="preserve"> </w:t>
+      </w:r>
+      <w:r>
+        <w:rPr>
+          <w:rFonts w:ascii="Consolas" w:hAnsi="Consolas" w:cs="Consolas"/>
+          <w:color w:val="808080"/>
+          <w:sz w:val="19"/>
+          <w:szCs w:val="19"/>
+        </w:rPr>
+        <w:t>-</w:t>
+      </w:r>
+      <w:r>
+        <w:rPr>
+          <w:rFonts w:ascii="Consolas" w:hAnsi="Consolas" w:cs="Consolas"/>
+          <w:sz w:val="19"/>
+          <w:szCs w:val="19"/>
+        </w:rPr>
+        <w:t xml:space="preserve">20 </w:t>
+      </w:r>
+    </w:p>
+    <w:p>
+      <w:pPr>
+        <w:autoSpaceDE w:val="0"/>
+        <w:autoSpaceDN w:val="0"/>
+        <w:adjustRightInd w:val="0"/>
+        <w:spacing w:after="0" w:line="240" w:lineRule="auto"/>
+        <w:rPr>
+          <w:rFonts w:ascii="Consolas" w:hAnsi="Consolas" w:cs="Consolas"/>
+          <w:sz w:val="19"/>
+          <w:szCs w:val="19"/>
+        </w:rPr>
+      </w:pPr>
+      <w:r>
+        <w:rPr>
+          <w:rFonts w:ascii="Consolas" w:hAnsi="Consolas" w:cs="Consolas"/>
+          <w:sz w:val="19"/>
+          <w:szCs w:val="19"/>
+        </w:rPr>
+        <w:tab/>
+      </w:r>
+      <w:proofErr w:type="gramStart"/>
+      <w:r>
+        <w:rPr>
+          <w:rFonts w:ascii="Consolas" w:hAnsi="Consolas" w:cs="Consolas"/>
+          <w:color w:val="0000FF"/>
+          <w:sz w:val="19"/>
+          <w:szCs w:val="19"/>
+        </w:rPr>
+        <w:t>where</w:t>
+      </w:r>
+      <w:proofErr w:type="gramEnd"/>
+      <w:r>
+        <w:rPr>
+          <w:rFonts w:ascii="Consolas" w:hAnsi="Consolas" w:cs="Consolas"/>
+          <w:sz w:val="19"/>
+          <w:szCs w:val="19"/>
+        </w:rPr>
+        <w:t xml:space="preserve"> </w:t>
+      </w:r>
+      <w:r>
+        <w:rPr>
+          <w:rFonts w:ascii="Consolas" w:hAnsi="Consolas" w:cs="Consolas"/>
+          <w:color w:val="008080"/>
+          <w:sz w:val="19"/>
+          <w:szCs w:val="19"/>
+        </w:rPr>
+        <w:t>Property</w:t>
+      </w:r>
+      <w:r>
+        <w:rPr>
+          <w:rFonts w:ascii="Consolas" w:hAnsi="Consolas" w:cs="Consolas"/>
+          <w:sz w:val="19"/>
+          <w:szCs w:val="19"/>
+        </w:rPr>
+        <w:t xml:space="preserve"> </w:t>
+      </w:r>
+      <w:r>
+        <w:rPr>
+          <w:rFonts w:ascii="Consolas" w:hAnsi="Consolas" w:cs="Consolas"/>
+          <w:color w:val="808080"/>
+          <w:sz w:val="19"/>
+          <w:szCs w:val="19"/>
+        </w:rPr>
+        <w:t>in</w:t>
+      </w:r>
+      <w:r>
+        <w:rPr>
+          <w:rFonts w:ascii="Consolas" w:hAnsi="Consolas" w:cs="Consolas"/>
+          <w:color w:val="0000FF"/>
+          <w:sz w:val="19"/>
+          <w:szCs w:val="19"/>
+        </w:rPr>
+        <w:t xml:space="preserve"> </w:t>
+      </w:r>
+      <w:r>
+        <w:rPr>
+          <w:rFonts w:ascii="Consolas" w:hAnsi="Consolas" w:cs="Consolas"/>
+          <w:color w:val="808080"/>
+          <w:sz w:val="19"/>
+          <w:szCs w:val="19"/>
+        </w:rPr>
+        <w:t>(</w:t>
+      </w:r>
+      <w:r>
+        <w:rPr>
+          <w:rFonts w:ascii="Consolas" w:hAnsi="Consolas" w:cs="Consolas"/>
+          <w:color w:val="FF0000"/>
+          <w:sz w:val="19"/>
+          <w:szCs w:val="19"/>
+        </w:rPr>
+        <w:t>'http://orng.info/ontology/</w:t>
+      </w:r>
+      <w:proofErr w:type="spellStart"/>
+      <w:r>
+        <w:rPr>
+          <w:rFonts w:ascii="Consolas" w:hAnsi="Consolas" w:cs="Consolas"/>
+          <w:color w:val="FF0000"/>
+          <w:sz w:val="19"/>
+          <w:szCs w:val="19"/>
+        </w:rPr>
+        <w:t>orng#hasLinks</w:t>
+      </w:r>
+      <w:proofErr w:type="spellEnd"/>
+      <w:r>
+        <w:rPr>
+          <w:rFonts w:ascii="Consolas" w:hAnsi="Consolas" w:cs="Consolas"/>
+          <w:color w:val="FF0000"/>
+          <w:sz w:val="19"/>
+          <w:szCs w:val="19"/>
+        </w:rPr>
+        <w:t>'</w:t>
+      </w:r>
+      <w:r>
+        <w:rPr>
+          <w:rFonts w:ascii="Consolas" w:hAnsi="Consolas" w:cs="Consolas"/>
+          <w:color w:val="808080"/>
+          <w:sz w:val="19"/>
+          <w:szCs w:val="19"/>
+        </w:rPr>
+        <w:t>,</w:t>
+      </w:r>
+      <w:r>
+        <w:rPr>
+          <w:rFonts w:ascii="Consolas" w:hAnsi="Consolas" w:cs="Consolas"/>
+          <w:sz w:val="19"/>
+          <w:szCs w:val="19"/>
+        </w:rPr>
+        <w:t xml:space="preserve"> </w:t>
+      </w:r>
+    </w:p>
+    <w:p>
+      <w:pPr>
+        <w:autoSpaceDE w:val="0"/>
+        <w:autoSpaceDN w:val="0"/>
+        <w:adjustRightInd w:val="0"/>
+        <w:spacing w:after="0" w:line="240" w:lineRule="auto"/>
+        <w:rPr>
+          <w:rFonts w:ascii="Consolas" w:hAnsi="Consolas" w:cs="Consolas"/>
+          <w:sz w:val="19"/>
+          <w:szCs w:val="19"/>
+        </w:rPr>
+      </w:pPr>
+      <w:r>
+        <w:rPr>
+          <w:rFonts w:ascii="Consolas" w:hAnsi="Consolas" w:cs="Consolas"/>
+          <w:sz w:val="19"/>
+          <w:szCs w:val="19"/>
+        </w:rPr>
+        <w:tab/>
+      </w:r>
+      <w:r>
+        <w:rPr>
+          <w:rFonts w:ascii="Consolas" w:hAnsi="Consolas" w:cs="Consolas"/>
+          <w:color w:val="FF0000"/>
+          <w:sz w:val="19"/>
+          <w:szCs w:val="19"/>
+        </w:rPr>
+        <w:t>'</w:t>
+      </w:r>
+      <w:proofErr w:type="gramStart"/>
+      <w:r>
+        <w:rPr>
+          <w:rFonts w:ascii="Consolas" w:hAnsi="Consolas" w:cs="Consolas"/>
+          <w:color w:val="FF0000"/>
+          <w:sz w:val="19"/>
+          <w:szCs w:val="19"/>
+        </w:rPr>
+        <w:t>http</w:t>
+      </w:r>
+      <w:proofErr w:type="gramEnd"/>
+      <w:r>
+        <w:rPr>
+          <w:rFonts w:ascii="Consolas" w:hAnsi="Consolas" w:cs="Consolas"/>
+          <w:color w:val="FF0000"/>
+          <w:sz w:val="19"/>
+          <w:szCs w:val="19"/>
+        </w:rPr>
+        <w:t>://orng.info/ontology/</w:t>
+      </w:r>
+      <w:proofErr w:type="spellStart"/>
+      <w:r>
+        <w:rPr>
+          <w:rFonts w:ascii="Consolas" w:hAnsi="Consolas" w:cs="Consolas"/>
+          <w:color w:val="FF0000"/>
+          <w:sz w:val="19"/>
+          <w:szCs w:val="19"/>
+        </w:rPr>
+        <w:t>orng#hasSlideShare</w:t>
+      </w:r>
+      <w:proofErr w:type="spellEnd"/>
+      <w:r>
+        <w:rPr>
+          <w:rFonts w:ascii="Consolas" w:hAnsi="Consolas" w:cs="Consolas"/>
+          <w:color w:val="FF0000"/>
+          <w:sz w:val="19"/>
+          <w:szCs w:val="19"/>
+        </w:rPr>
+        <w:t>'</w:t>
+      </w:r>
+      <w:r>
+        <w:rPr>
+          <w:rFonts w:ascii="Consolas" w:hAnsi="Consolas" w:cs="Consolas"/>
+          <w:color w:val="808080"/>
+          <w:sz w:val="19"/>
+          <w:szCs w:val="19"/>
+        </w:rPr>
+        <w:t>,</w:t>
+      </w:r>
+      <w:r>
+        <w:rPr>
+          <w:rFonts w:ascii="Consolas" w:hAnsi="Consolas" w:cs="Consolas"/>
+          <w:sz w:val="19"/>
+          <w:szCs w:val="19"/>
+        </w:rPr>
+        <w:t xml:space="preserve"> </w:t>
+      </w:r>
+    </w:p>
+    <w:p>
+      <w:pPr>
+        <w:autoSpaceDE w:val="0"/>
+        <w:autoSpaceDN w:val="0"/>
+        <w:adjustRightInd w:val="0"/>
+        <w:spacing w:after="0" w:line="240" w:lineRule="auto"/>
+        <w:rPr>
+          <w:rFonts w:ascii="Consolas" w:hAnsi="Consolas" w:cs="Consolas"/>
+          <w:sz w:val="19"/>
+          <w:szCs w:val="19"/>
+        </w:rPr>
+      </w:pPr>
+      <w:r>
+        <w:rPr>
+          <w:rFonts w:ascii="Consolas" w:hAnsi="Consolas" w:cs="Consolas"/>
+          <w:sz w:val="19"/>
+          <w:szCs w:val="19"/>
+        </w:rPr>
+        <w:tab/>
+      </w:r>
+      <w:r>
+        <w:rPr>
+          <w:rFonts w:ascii="Consolas" w:hAnsi="Consolas" w:cs="Consolas"/>
+          <w:color w:val="FF0000"/>
+          <w:sz w:val="19"/>
+          <w:szCs w:val="19"/>
+        </w:rPr>
+        <w:t>'</w:t>
+      </w:r>
+      <w:proofErr w:type="gramStart"/>
+      <w:r>
+        <w:rPr>
+          <w:rFonts w:ascii="Consolas" w:hAnsi="Consolas" w:cs="Consolas"/>
+          <w:color w:val="FF0000"/>
+          <w:sz w:val="19"/>
+          <w:szCs w:val="19"/>
+        </w:rPr>
+        <w:t>http</w:t>
+      </w:r>
+      <w:proofErr w:type="gramEnd"/>
+      <w:r>
+        <w:rPr>
+          <w:rFonts w:ascii="Consolas" w:hAnsi="Consolas" w:cs="Consolas"/>
+          <w:color w:val="FF0000"/>
+          <w:sz w:val="19"/>
+          <w:szCs w:val="19"/>
+        </w:rPr>
+        <w:t>://orng.info/ontology/</w:t>
+      </w:r>
+      <w:proofErr w:type="spellStart"/>
+      <w:r>
+        <w:rPr>
+          <w:rFonts w:ascii="Consolas" w:hAnsi="Consolas" w:cs="Consolas"/>
+          <w:color w:val="FF0000"/>
+          <w:sz w:val="19"/>
+          <w:szCs w:val="19"/>
+        </w:rPr>
+        <w:t>orng#hasTwitter</w:t>
+      </w:r>
+      <w:proofErr w:type="spellEnd"/>
+      <w:r>
+        <w:rPr>
+          <w:rFonts w:ascii="Consolas" w:hAnsi="Consolas" w:cs="Consolas"/>
+          <w:color w:val="FF0000"/>
+          <w:sz w:val="19"/>
+          <w:szCs w:val="19"/>
+        </w:rPr>
+        <w:t>'</w:t>
+      </w:r>
+      <w:r>
+        <w:rPr>
+          <w:rFonts w:ascii="Consolas" w:hAnsi="Consolas" w:cs="Consolas"/>
+          <w:color w:val="808080"/>
+          <w:sz w:val="19"/>
+          <w:szCs w:val="19"/>
+        </w:rPr>
+        <w:t>,</w:t>
+      </w:r>
+      <w:r>
+        <w:rPr>
+          <w:rFonts w:ascii="Consolas" w:hAnsi="Consolas" w:cs="Consolas"/>
+          <w:sz w:val="19"/>
+          <w:szCs w:val="19"/>
+        </w:rPr>
+        <w:t xml:space="preserve"> </w:t>
+      </w:r>
+    </w:p>
+    <w:p>
+      <w:pPr>
+        <w:autoSpaceDE w:val="0"/>
+        <w:autoSpaceDN w:val="0"/>
+        <w:adjustRightInd w:val="0"/>
+        <w:spacing w:after="0" w:line="240" w:lineRule="auto"/>
+        <w:rPr>
+          <w:rFonts w:ascii="Consolas" w:hAnsi="Consolas" w:cs="Consolas"/>
+          <w:color w:val="808080"/>
+          <w:sz w:val="19"/>
+          <w:szCs w:val="19"/>
+        </w:rPr>
+      </w:pPr>
+      <w:r>
+        <w:rPr>
+          <w:rFonts w:ascii="Consolas" w:hAnsi="Consolas" w:cs="Consolas"/>
+          <w:sz w:val="19"/>
+          <w:szCs w:val="19"/>
+        </w:rPr>
+        <w:tab/>
+      </w:r>
+      <w:r>
+        <w:rPr>
+          <w:rFonts w:ascii="Consolas" w:hAnsi="Consolas" w:cs="Consolas"/>
+          <w:color w:val="FF0000"/>
+          <w:sz w:val="19"/>
+          <w:szCs w:val="19"/>
+        </w:rPr>
+        <w:t>'</w:t>
+      </w:r>
+      <w:proofErr w:type="gramStart"/>
+      <w:r>
+        <w:rPr>
+          <w:rFonts w:ascii="Consolas" w:hAnsi="Consolas" w:cs="Consolas"/>
+          <w:color w:val="FF0000"/>
+          <w:sz w:val="19"/>
+          <w:szCs w:val="19"/>
+        </w:rPr>
+        <w:t>http</w:t>
+      </w:r>
+      <w:proofErr w:type="gramEnd"/>
+      <w:r>
+        <w:rPr>
+          <w:rFonts w:ascii="Consolas" w:hAnsi="Consolas" w:cs="Consolas"/>
+          <w:color w:val="FF0000"/>
+          <w:sz w:val="19"/>
+          <w:szCs w:val="19"/>
+        </w:rPr>
+        <w:t>://orng.info/ontology/</w:t>
+      </w:r>
+      <w:proofErr w:type="spellStart"/>
+      <w:r>
+        <w:rPr>
+          <w:rFonts w:ascii="Consolas" w:hAnsi="Consolas" w:cs="Consolas"/>
+          <w:color w:val="FF0000"/>
+          <w:sz w:val="19"/>
+          <w:szCs w:val="19"/>
+        </w:rPr>
+        <w:t>orng#hasYouTube</w:t>
+      </w:r>
+      <w:proofErr w:type="spellEnd"/>
+      <w:r>
+        <w:rPr>
+          <w:rFonts w:ascii="Consolas" w:hAnsi="Consolas" w:cs="Consolas"/>
+          <w:color w:val="FF0000"/>
+          <w:sz w:val="19"/>
+          <w:szCs w:val="19"/>
+        </w:rPr>
+        <w:t>'</w:t>
+      </w:r>
+      <w:r>
+        <w:rPr>
+          <w:rFonts w:ascii="Consolas" w:hAnsi="Consolas" w:cs="Consolas"/>
+          <w:color w:val="808080"/>
+          <w:sz w:val="19"/>
+          <w:szCs w:val="19"/>
+        </w:rPr>
+        <w:t>)</w:t>
+      </w:r>
+    </w:p>
+    <w:p>
+      <w:pPr>
+        <w:rPr>
+          <w:b/>
+        </w:rPr>
+      </w:pPr>
+    </w:p>
+    <w:p>
+      <w:pPr>
+        <w:rPr>
+          <w:b/>
+        </w:rPr>
+      </w:pPr>
       <w:bookmarkStart w:id="0" w:name="_GoBack"/>
       <w:bookmarkEnd w:id="0"/>
-    </w:p>
-    <w:p>
-      <w:r>
-        <w:t>If you see a blank page, do a View Source. You will probably see a hyperlink into your server at the top of the source. Click it. If you get a Bad Request (Invalid URL) error then you need to fix IIS to work with the long URL's that Shindig generates.</w:t>
-      </w:r>
-    </w:p>
-    <w:p>
-      <w:pPr>
+      <w:r>
         <w:rPr>
           <w:b/>
         </w:rPr>
-      </w:pPr>
-      <w:r>
-        <w:rPr>
-          <w:b/>
-        </w:rPr>
-        <w:t>7. Run the ORNG scripts in your Profiles RNS DB</w:t>
-      </w:r>
-    </w:p>
-    <w:p>
-      <w:proofErr w:type="spellStart"/>
-      <w:r>
-        <w:t>ExampleORNGGadgets.sql</w:t>
-      </w:r>
-      <w:proofErr w:type="spellEnd"/>
-    </w:p>
-    <w:p>
-      <w:pPr>
-        <w:rPr>
-          <w:b/>
-        </w:rPr>
-      </w:pPr>
-      <w:r>
-        <w:rPr>
-          <w:b/>
-        </w:rPr>
-        <w:lastRenderedPageBreak/>
         <w:t xml:space="preserve">8. Edit the ORNG items in Web </w:t>
       </w:r>
       <w:proofErr w:type="spellStart"/>
@@ -809,6 +2057,7 @@
         <w:pStyle w:val="Heading2"/>
       </w:pPr>
       <w:r>
+        <w:lastRenderedPageBreak/>
         <w:t>Running in HTTPS</w:t>
       </w:r>
     </w:p>
@@ -874,7 +2123,6 @@
     </w:p>
     <w:p>
       <w:r>
-        <w:lastRenderedPageBreak/>
         <w:t>That’s it! Note that if you have gadgets that include flash objects, you will need to make sure they use https based flash object for the browser security to let them show.</w:t>
       </w:r>
     </w:p>

--- a/Documentation/ORNG/ORNG_InstallationGuide.docx
+++ b/Documentation/ORNG/ORNG_InstallationGuide.docx
@@ -1886,245 +1886,521 @@
           <w:b/>
         </w:rPr>
       </w:pPr>
+      <w:r>
+        <w:rPr>
+          <w:b/>
+        </w:rPr>
+        <w:t xml:space="preserve">8. Edit the ORNG items in Web </w:t>
+      </w:r>
+      <w:proofErr w:type="spellStart"/>
+      <w:r>
+        <w:rPr>
+          <w:b/>
+        </w:rPr>
+        <w:t>Config</w:t>
+      </w:r>
+      <w:proofErr w:type="spellEnd"/>
+    </w:p>
+    <w:p>
+      <w:r>
+        <w:t xml:space="preserve">By default the ORNG keys in the </w:t>
+      </w:r>
+      <w:proofErr w:type="spellStart"/>
+      <w:r>
+        <w:t>appSettings</w:t>
+      </w:r>
+      <w:proofErr w:type="spellEnd"/>
+      <w:r>
+        <w:t xml:space="preserve"> section of the </w:t>
+      </w:r>
+      <w:proofErr w:type="spellStart"/>
+      <w:r>
+        <w:t>web.config</w:t>
+      </w:r>
+      <w:proofErr w:type="spellEnd"/>
+      <w:r>
+        <w:t xml:space="preserve"> file are commented out. Uncomment these values to enable </w:t>
+      </w:r>
+      <w:proofErr w:type="spellStart"/>
+      <w:r>
+        <w:t>OpenSocial</w:t>
+      </w:r>
+      <w:proofErr w:type="spellEnd"/>
+      <w:r>
+        <w:t xml:space="preserve"> support in Profiles RNS.</w:t>
+      </w:r>
+    </w:p>
+    <w:p>
+      <w:r>
+        <w:t xml:space="preserve">It is probably best to leave the </w:t>
+      </w:r>
+      <w:proofErr w:type="spellStart"/>
+      <w:r>
+        <w:t>ORNG.Socket</w:t>
+      </w:r>
+      <w:proofErr w:type="spellEnd"/>
+      <w:r>
+        <w:t xml:space="preserve">* ones alone. The </w:t>
+      </w:r>
+      <w:proofErr w:type="spellStart"/>
+      <w:r>
+        <w:t>ShindigURL</w:t>
+      </w:r>
+      <w:proofErr w:type="spellEnd"/>
+      <w:r>
+        <w:t xml:space="preserve"> one is clear, it should be the URL that IIS forwards to </w:t>
+      </w:r>
+      <w:proofErr w:type="spellStart"/>
+      <w:r>
+        <w:t>shindigorng</w:t>
+      </w:r>
+      <w:proofErr w:type="spellEnd"/>
+      <w:r>
+        <w:t xml:space="preserve">. For the </w:t>
+      </w:r>
+      <w:proofErr w:type="spellStart"/>
+      <w:r>
+        <w:t>ORNG.TokenService</w:t>
+      </w:r>
+      <w:proofErr w:type="spellEnd"/>
+      <w:r>
+        <w:t xml:space="preserve"> you want to use the local machine name for your server, this might be something different than what shows up in the URL that you use. The way you can test is by first starting up Tomcat and then attempting to telnet to that name and port:</w:t>
+      </w:r>
+    </w:p>
+    <w:p>
+      <w:proofErr w:type="gramStart"/>
+      <w:r>
+        <w:t>C:</w:t>
+      </w:r>
+      <w:proofErr w:type="gramEnd"/>
+      <w:r>
+        <w:t>&gt;telnet [LOCAL_MACHINE_NAME] 8777</w:t>
+      </w:r>
+    </w:p>
+    <w:p>
+      <w:r>
+        <w:t xml:space="preserve">If you get </w:t>
+      </w:r>
+      <w:proofErr w:type="gramStart"/>
+      <w:r>
+        <w:t>a connect</w:t>
+      </w:r>
+      <w:proofErr w:type="gramEnd"/>
+      <w:r>
+        <w:t xml:space="preserve"> failed message, then something is wrong. Anything else and you are OK. You will likely get stuck in telnet and need to close the terminal prompt. Oddly enough, this means success. If you want to change the port number from 8777 to something else you need to do so in both </w:t>
+      </w:r>
+      <w:proofErr w:type="spellStart"/>
+      <w:r>
+        <w:t>shindigorng.properties</w:t>
+      </w:r>
+      <w:proofErr w:type="spellEnd"/>
+      <w:r>
+        <w:t xml:space="preserve"> as well. Note that you want to use a high number port so that ONLY the machine itself can connect! Pick a port that is blocked by any reasonable firewall, as you do not want any outside traffic being able to communicate on this port.</w:t>
+      </w:r>
+    </w:p>
+    <w:p>
+      <w:r>
+        <w:t xml:space="preserve">The </w:t>
+      </w:r>
+      <w:proofErr w:type="spellStart"/>
+      <w:r>
+        <w:t>ORNG.SandboxPassword</w:t>
+      </w:r>
+      <w:proofErr w:type="spellEnd"/>
+      <w:r>
+        <w:t xml:space="preserve"> allows gadgets that are in development to be tested in your Profiles RNS environment. For production, you want to leave this commented out. For your development servers you should set it to something private but not to private, as you will want to share this to anyone who wants to work or test gadget changes. More details can be found in the </w:t>
+      </w:r>
+      <w:proofErr w:type="spellStart"/>
+      <w:r>
+        <w:t>ORNG_GadgetDevelopment</w:t>
+      </w:r>
+      <w:proofErr w:type="spellEnd"/>
+      <w:r>
+        <w:t xml:space="preserve"> documentation.</w:t>
+      </w:r>
+    </w:p>
+    <w:p>
+      <w:pPr>
+        <w:rPr>
+          <w:b/>
+        </w:rPr>
+      </w:pPr>
+      <w:r>
+        <w:rPr>
+          <w:b/>
+        </w:rPr>
+        <w:t>9. Join Us and Contribute</w:t>
+      </w:r>
+    </w:p>
+    <w:p>
+      <w:r>
+        <w:t>Go to http://orng.info to find more gadgets, and feel free to build some to share as well!</w:t>
+      </w:r>
+    </w:p>
+    <w:p>
+      <w:pPr>
+        <w:pStyle w:val="Heading2"/>
+      </w:pPr>
+      <w:r>
+        <w:t>Hosting Gadgets</w:t>
+      </w:r>
+    </w:p>
+    <w:p>
+      <w:r>
+        <w:t>You will notice that the default gadgets are hosted on external web sites. Feel free to use these where they are, or to copy them to one of your own web servers where you can modify them if desired. At UCSF we host them on the same IIS web servers that we use for Profiles RNS.</w:t>
+      </w:r>
+    </w:p>
+    <w:p>
+      <w:pPr>
+        <w:pStyle w:val="Heading2"/>
+      </w:pPr>
+      <w:r>
+        <w:lastRenderedPageBreak/>
+        <w:t>Running in HTTPS</w:t>
+      </w:r>
+    </w:p>
+    <w:p>
+      <w:r>
+        <w:t>You can set the gadgets to run on either HTTPS or HTTP, but not both. For most installations, we expect Profiles RNS to run primarily in HTTP, and gadgets will only show up correctly if a page is rendered as HTTP. You can, however, have gadgets work in HTTPS if you want to run Profiles RNS in HTTPS only mode. To do this, set the following:</w:t>
+      </w:r>
+    </w:p>
+    <w:p>
+      <w:r>
+        <w:t xml:space="preserve">1. In </w:t>
+      </w:r>
+      <w:proofErr w:type="spellStart"/>
+      <w:r>
+        <w:t>Web.Config</w:t>
+      </w:r>
+      <w:proofErr w:type="spellEnd"/>
+      <w:r>
+        <w:t xml:space="preserve"> set </w:t>
+      </w:r>
+      <w:proofErr w:type="spellStart"/>
+      <w:r>
+        <w:t>ORNG.ShindigURL</w:t>
+      </w:r>
+      <w:proofErr w:type="spellEnd"/>
+      <w:r>
+        <w:t xml:space="preserve"> to an https URL</w:t>
+      </w:r>
+    </w:p>
+    <w:p>
+      <w:r>
+        <w:t xml:space="preserve">2. In </w:t>
+      </w:r>
+      <w:proofErr w:type="spellStart"/>
+      <w:r>
+        <w:t>shindigorng.properties</w:t>
+      </w:r>
+      <w:proofErr w:type="spellEnd"/>
+      <w:r>
+        <w:t xml:space="preserve">, set </w:t>
+      </w:r>
+      <w:proofErr w:type="spellStart"/>
+      <w:r>
+        <w:t>orng.systemDomain</w:t>
+      </w:r>
+      <w:proofErr w:type="spellEnd"/>
+      <w:r>
+        <w:t xml:space="preserve"> to https for Profiles RNS</w:t>
+      </w:r>
+    </w:p>
+    <w:p>
+      <w:r>
+        <w:t>3. In Tomcat, configure –</w:t>
+      </w:r>
+      <w:proofErr w:type="spellStart"/>
+      <w:r>
+        <w:t>Dshindig.port</w:t>
+      </w:r>
+      <w:proofErr w:type="spellEnd"/>
+      <w:r>
+        <w:t>=443 instead of 80</w:t>
+      </w:r>
+    </w:p>
+    <w:p>
+      <w:r>
+        <w:t>That’s it! Note that if you have gadgets that include flash objects, you will need to make sure they use https based flash object for the browser security to let them show.</w:t>
+      </w:r>
+    </w:p>
+    <w:p>
+      <w:r>
+        <w:br w:type="page"/>
+      </w:r>
+    </w:p>
+    <w:p>
+      <w:pPr>
+        <w:pStyle w:val="Heading1"/>
+      </w:pPr>
+      <w:r>
+        <w:lastRenderedPageBreak/>
+        <w:t>Upgrading From Profiles 2.0.0</w:t>
+      </w:r>
+    </w:p>
+    <w:p/>
+    <w:p>
+      <w:r>
+        <w:t xml:space="preserve">Profiles 2.5.1 requires an upgraded version of </w:t>
+      </w:r>
+      <w:proofErr w:type="spellStart"/>
+      <w:r>
+        <w:t>Shindigorng.war</w:t>
+      </w:r>
+      <w:proofErr w:type="spellEnd"/>
+      <w:r>
+        <w:t xml:space="preserve">. </w:t>
+      </w:r>
+      <w:r>
+        <w:t>There is no need to make any changes to the Tomcat Connectors. If Apache Tomcat 7 is used there is no need to make any changes to Tomcat. If an older version of Apache Tomcat is in use, it must be upgraded to Version 7.</w:t>
+      </w:r>
+    </w:p>
+    <w:p>
+      <w:r>
+        <w:t xml:space="preserve">To upgrade </w:t>
+      </w:r>
+      <w:proofErr w:type="spellStart"/>
+      <w:r>
+        <w:t>Shindigorng.war</w:t>
+      </w:r>
+      <w:proofErr w:type="spellEnd"/>
+      <w:r>
+        <w:t>:</w:t>
+      </w:r>
+    </w:p>
+    <w:p>
+      <w:pPr>
+        <w:pStyle w:val="ListParagraph"/>
+        <w:numPr>
+          <w:ilvl w:val="0"/>
+          <w:numId w:val="2"/>
+        </w:numPr>
+      </w:pPr>
+      <w:r>
+        <w:t>Stop Apache Tomcat</w:t>
+      </w:r>
+    </w:p>
+    <w:p>
+      <w:pPr>
+        <w:pStyle w:val="ListParagraph"/>
+        <w:numPr>
+          <w:ilvl w:val="0"/>
+          <w:numId w:val="2"/>
+        </w:numPr>
+      </w:pPr>
+      <w:r>
+        <w:t xml:space="preserve">Navigate to the Tomcat </w:t>
+      </w:r>
+      <w:proofErr w:type="spellStart"/>
+      <w:r>
+        <w:t>webapps</w:t>
+      </w:r>
+      <w:proofErr w:type="spellEnd"/>
+      <w:r>
+        <w:t xml:space="preserve"> folder</w:t>
+      </w:r>
+    </w:p>
+    <w:p>
+      <w:pPr>
+        <w:pStyle w:val="ListParagraph"/>
+        <w:numPr>
+          <w:ilvl w:val="0"/>
+          <w:numId w:val="2"/>
+        </w:numPr>
+      </w:pPr>
+      <w:r>
+        <w:t xml:space="preserve">Delete the </w:t>
+      </w:r>
+      <w:proofErr w:type="spellStart"/>
+      <w:r>
+        <w:t>shindigorng</w:t>
+      </w:r>
+      <w:proofErr w:type="spellEnd"/>
+      <w:r>
+        <w:t xml:space="preserve"> folder and the existing </w:t>
+      </w:r>
+      <w:proofErr w:type="spellStart"/>
+      <w:r>
+        <w:t>sindigorng.war</w:t>
+      </w:r>
+      <w:proofErr w:type="spellEnd"/>
+      <w:r>
+        <w:t xml:space="preserve"> file</w:t>
+      </w:r>
+    </w:p>
+    <w:p>
+      <w:pPr>
+        <w:pStyle w:val="ListParagraph"/>
+        <w:numPr>
+          <w:ilvl w:val="0"/>
+          <w:numId w:val="2"/>
+        </w:numPr>
+      </w:pPr>
+      <w:r>
+        <w:t xml:space="preserve">Copy the </w:t>
+      </w:r>
+      <w:proofErr w:type="spellStart"/>
+      <w:r>
+        <w:t>sindigorng.war</w:t>
+      </w:r>
+      <w:proofErr w:type="spellEnd"/>
+      <w:r>
+        <w:t xml:space="preserve"> file from the version 2.5.1 zip to the </w:t>
+      </w:r>
+      <w:proofErr w:type="spellStart"/>
+      <w:r>
+        <w:t>webapps</w:t>
+      </w:r>
+      <w:proofErr w:type="spellEnd"/>
+      <w:r>
+        <w:t xml:space="preserve"> folder.</w:t>
+      </w:r>
+    </w:p>
+    <w:p>
+      <w:pPr>
+        <w:pStyle w:val="ListParagraph"/>
+        <w:numPr>
+          <w:ilvl w:val="0"/>
+          <w:numId w:val="2"/>
+        </w:numPr>
+      </w:pPr>
+      <w:r>
+        <w:t xml:space="preserve">Overwrite the existing </w:t>
+      </w:r>
+      <w:proofErr w:type="spellStart"/>
+      <w:r>
+        <w:t>shindigorng.properties</w:t>
+      </w:r>
+      <w:proofErr w:type="spellEnd"/>
+      <w:r>
+        <w:t xml:space="preserve"> with the file from the version 2.5.1 zip</w:t>
+      </w:r>
+    </w:p>
+    <w:p>
+      <w:pPr>
+        <w:pStyle w:val="ListParagraph"/>
+        <w:numPr>
+          <w:ilvl w:val="0"/>
+          <w:numId w:val="2"/>
+        </w:numPr>
+      </w:pPr>
+      <w:r>
+        <w:t>Update the following values (</w:t>
+      </w:r>
+      <w:proofErr w:type="spellStart"/>
+      <w:r>
+        <w:t>orng.dbURL</w:t>
+      </w:r>
+      <w:proofErr w:type="spellEnd"/>
+      <w:r>
+        <w:t xml:space="preserve">, </w:t>
+      </w:r>
+      <w:proofErr w:type="spellStart"/>
+      <w:r>
+        <w:t>orng.dbUser</w:t>
+      </w:r>
+      <w:proofErr w:type="spellEnd"/>
+      <w:r>
+        <w:t xml:space="preserve">, </w:t>
+      </w:r>
+      <w:proofErr w:type="spellStart"/>
+      <w:r>
+        <w:t>orng.dbPassword</w:t>
+      </w:r>
+      <w:proofErr w:type="spellEnd"/>
+      <w:r>
+        <w:t xml:space="preserve"> and </w:t>
+      </w:r>
+      <w:proofErr w:type="spellStart"/>
+      <w:r>
+        <w:t>orng.systemDomain</w:t>
+      </w:r>
+      <w:proofErr w:type="spellEnd"/>
+      <w:r>
+        <w:t xml:space="preserve">) in the </w:t>
+      </w:r>
+      <w:proofErr w:type="spellStart"/>
+      <w:r>
+        <w:t>shindigorng.properties</w:t>
+      </w:r>
+      <w:proofErr w:type="spellEnd"/>
+      <w:r>
+        <w:t xml:space="preserve"> file as described in in section 3 of this document. </w:t>
+      </w:r>
+    </w:p>
+    <w:p>
+      <w:pPr>
+        <w:pStyle w:val="ListParagraph"/>
+        <w:numPr>
+          <w:ilvl w:val="0"/>
+          <w:numId w:val="2"/>
+        </w:numPr>
+      </w:pPr>
+      <w:r>
+        <w:t>Restart Apache Tomcat</w:t>
+      </w:r>
+    </w:p>
+    <w:p>
+      <w:r>
+        <w:t xml:space="preserve">The ORNG. </w:t>
+      </w:r>
+      <w:proofErr w:type="gramStart"/>
+      <w:r>
+        <w:t>database</w:t>
+      </w:r>
+      <w:proofErr w:type="gramEnd"/>
+      <w:r>
+        <w:t xml:space="preserve"> schema will be upgraded during the database upgrade scripts. This will also update the application URLs and data for the example gadgets supplies with version 2.0.0. If you are using additional gadgets they will need to be loaded into the ontology using:</w:t>
+      </w:r>
+    </w:p>
+    <w:p>
+      <w:r>
+        <w:t>EXEC [ORNG.].[</w:t>
+      </w:r>
+      <w:proofErr w:type="spellStart"/>
+      <w:r>
+        <w:t>AddAppToOntology</w:t>
+      </w:r>
+      <w:proofErr w:type="spellEnd"/>
+      <w:r>
+        <w:t>]</w:t>
+      </w:r>
+      <w:r>
+        <w:t xml:space="preserve"> &lt;</w:t>
+      </w:r>
+      <w:proofErr w:type="spellStart"/>
+      <w:proofErr w:type="gramStart"/>
+      <w:r>
+        <w:t>appID</w:t>
+      </w:r>
+      <w:proofErr w:type="spellEnd"/>
+      <w:proofErr w:type="gramEnd"/>
+      <w:r>
+        <w:t>&gt;</w:t>
+      </w:r>
+    </w:p>
+    <w:p>
+      <w:r>
+        <w:t>The data for this application will also need to be added to the RDF tables. Modify the queries for loading data for example gadgets in Database\</w:t>
+      </w:r>
+      <w:proofErr w:type="spellStart"/>
+      <w:r>
+        <w:t>VersionUpgrade</w:t>
+      </w:r>
+      <w:proofErr w:type="spellEnd"/>
+      <w:r>
+        <w:t>\</w:t>
+      </w:r>
+      <w:proofErr w:type="spellStart"/>
+      <w:r>
+        <w:t>ProfilesRNS_Upgrade_Data.sql</w:t>
+      </w:r>
+      <w:proofErr w:type="spellEnd"/>
+      <w:r>
+        <w:t xml:space="preserve"> to create queries to upload this data.</w:t>
+      </w:r>
       <w:bookmarkStart w:id="0" w:name="_GoBack"/>
       <w:bookmarkEnd w:id="0"/>
-      <w:r>
-        <w:rPr>
-          <w:b/>
-        </w:rPr>
-        <w:t xml:space="preserve">8. Edit the ORNG items in Web </w:t>
-      </w:r>
-      <w:proofErr w:type="spellStart"/>
-      <w:r>
-        <w:rPr>
-          <w:b/>
-        </w:rPr>
-        <w:t>Config</w:t>
-      </w:r>
-      <w:proofErr w:type="spellEnd"/>
-    </w:p>
-    <w:p>
-      <w:r>
-        <w:t xml:space="preserve">By default the ORNG keys in the </w:t>
-      </w:r>
-      <w:proofErr w:type="spellStart"/>
-      <w:r>
-        <w:t>appSettings</w:t>
-      </w:r>
-      <w:proofErr w:type="spellEnd"/>
-      <w:r>
-        <w:t xml:space="preserve"> section of the </w:t>
-      </w:r>
-      <w:proofErr w:type="spellStart"/>
-      <w:r>
-        <w:t>web.config</w:t>
-      </w:r>
-      <w:proofErr w:type="spellEnd"/>
-      <w:r>
-        <w:t xml:space="preserve"> file are commented out. Uncomment these values to enable </w:t>
-      </w:r>
-      <w:proofErr w:type="spellStart"/>
-      <w:r>
-        <w:t>OpenSocial</w:t>
-      </w:r>
-      <w:proofErr w:type="spellEnd"/>
-      <w:r>
-        <w:t xml:space="preserve"> support in Profiles RNS.</w:t>
-      </w:r>
-    </w:p>
-    <w:p>
-      <w:r>
-        <w:t xml:space="preserve">It is probably best to leave the </w:t>
-      </w:r>
-      <w:proofErr w:type="spellStart"/>
-      <w:r>
-        <w:t>ORNG.Socket</w:t>
-      </w:r>
-      <w:proofErr w:type="spellEnd"/>
-      <w:r>
-        <w:t xml:space="preserve">* ones alone. The </w:t>
-      </w:r>
-      <w:proofErr w:type="spellStart"/>
-      <w:r>
-        <w:t>ShindigURL</w:t>
-      </w:r>
-      <w:proofErr w:type="spellEnd"/>
-      <w:r>
-        <w:t xml:space="preserve"> one is clear, it should be the URL that IIS forwards to </w:t>
-      </w:r>
-      <w:proofErr w:type="spellStart"/>
-      <w:r>
-        <w:t>shindigorng</w:t>
-      </w:r>
-      <w:proofErr w:type="spellEnd"/>
-      <w:r>
-        <w:t xml:space="preserve">. For the </w:t>
-      </w:r>
-      <w:proofErr w:type="spellStart"/>
-      <w:r>
-        <w:t>ORNG.TokenService</w:t>
-      </w:r>
-      <w:proofErr w:type="spellEnd"/>
-      <w:r>
-        <w:t xml:space="preserve"> you want to use the local machine name for your server, this might be something different than what shows up in the URL that you use. The way you can test is by first starting up Tomcat and then attempting to telnet to that name and port:</w:t>
-      </w:r>
-    </w:p>
-    <w:p>
-      <w:proofErr w:type="gramStart"/>
-      <w:r>
-        <w:t>C:</w:t>
-      </w:r>
-      <w:proofErr w:type="gramEnd"/>
-      <w:r>
-        <w:t>&gt;telnet [LOCAL_MACHINE_NAME] 8777</w:t>
-      </w:r>
-    </w:p>
-    <w:p>
-      <w:r>
-        <w:t xml:space="preserve">If you get </w:t>
-      </w:r>
-      <w:proofErr w:type="gramStart"/>
-      <w:r>
-        <w:t>a connect</w:t>
-      </w:r>
-      <w:proofErr w:type="gramEnd"/>
-      <w:r>
-        <w:t xml:space="preserve"> failed message, then something is wrong. Anything else and you are OK. You will likely get stuck in telnet and need to close the terminal prompt. Oddly enough, this means success. If you want to change the port number from 8777 to something else you need to do so in both </w:t>
-      </w:r>
-      <w:proofErr w:type="spellStart"/>
-      <w:r>
-        <w:t>shindigorng.properties</w:t>
-      </w:r>
-      <w:proofErr w:type="spellEnd"/>
-      <w:r>
-        <w:t xml:space="preserve"> as well. Note that you want to use a high number port so that ONLY the machine itself can connect! Pick a port that is blocked by any reasonable firewall, as you do not want any outside traffic being able to communicate on this port.</w:t>
-      </w:r>
-    </w:p>
-    <w:p>
-      <w:r>
-        <w:t xml:space="preserve">The </w:t>
-      </w:r>
-      <w:proofErr w:type="spellStart"/>
-      <w:r>
-        <w:t>ORNG.SandboxPassword</w:t>
-      </w:r>
-      <w:proofErr w:type="spellEnd"/>
-      <w:r>
-        <w:t xml:space="preserve"> allows gadgets that are in development to be tested in your Profiles RNS environment. For production, you want to leave this commented out. For your development servers you should set it to something private but not to private, as you will want to share this to anyone who wants to work or test gadget changes. More details can be found in the </w:t>
-      </w:r>
-      <w:proofErr w:type="spellStart"/>
-      <w:r>
-        <w:t>ORNG_GadgetDevelopment</w:t>
-      </w:r>
-      <w:proofErr w:type="spellEnd"/>
-      <w:r>
-        <w:t xml:space="preserve"> documentation.</w:t>
-      </w:r>
-    </w:p>
-    <w:p>
-      <w:pPr>
-        <w:rPr>
-          <w:b/>
-        </w:rPr>
-      </w:pPr>
-      <w:r>
-        <w:rPr>
-          <w:b/>
-        </w:rPr>
-        <w:t>9. Join Us and Contribute</w:t>
-      </w:r>
-    </w:p>
-    <w:p>
-      <w:r>
-        <w:t>Go to http://orng.info to find more gadgets, and feel free to build some to share as well!</w:t>
-      </w:r>
-    </w:p>
-    <w:p>
-      <w:pPr>
-        <w:pStyle w:val="Heading2"/>
-      </w:pPr>
-      <w:r>
-        <w:t>Hosting Gadgets</w:t>
-      </w:r>
-    </w:p>
-    <w:p>
-      <w:r>
-        <w:t>You will notice that the default gadgets are hosted on external web sites. Feel free to use these where they are, or to copy them to one of your own web servers where you can modify them if desired. At UCSF we host them on the same IIS web servers that we use for Profiles RNS.</w:t>
-      </w:r>
-    </w:p>
-    <w:p>
-      <w:pPr>
-        <w:pStyle w:val="Heading2"/>
-      </w:pPr>
-      <w:r>
-        <w:lastRenderedPageBreak/>
-        <w:t>Running in HTTPS</w:t>
-      </w:r>
-    </w:p>
-    <w:p>
-      <w:r>
-        <w:t>You can set the gadgets to run on either HTTPS or HTTP, but not both. For most installations, we expect Profiles RNS to run primarily in HTTP, and gadgets will only show up correctly if a page is rendered as HTTP. You can, however, have gadgets work in HTTPS if you want to run Profiles RNS in HTTPS only mode. To do this, set the following:</w:t>
-      </w:r>
-    </w:p>
-    <w:p>
-      <w:r>
-        <w:t xml:space="preserve">1. In </w:t>
-      </w:r>
-      <w:proofErr w:type="spellStart"/>
-      <w:r>
-        <w:t>Web.Config</w:t>
-      </w:r>
-      <w:proofErr w:type="spellEnd"/>
-      <w:r>
-        <w:t xml:space="preserve"> set </w:t>
-      </w:r>
-      <w:proofErr w:type="spellStart"/>
-      <w:r>
-        <w:t>ORNG.ShindigURL</w:t>
-      </w:r>
-      <w:proofErr w:type="spellEnd"/>
-      <w:r>
-        <w:t xml:space="preserve"> to an https URL</w:t>
-      </w:r>
-    </w:p>
-    <w:p>
-      <w:r>
-        <w:t xml:space="preserve">2. In </w:t>
-      </w:r>
-      <w:proofErr w:type="spellStart"/>
-      <w:r>
-        <w:t>shindigorng.properties</w:t>
-      </w:r>
-      <w:proofErr w:type="spellEnd"/>
-      <w:r>
-        <w:t xml:space="preserve">, set </w:t>
-      </w:r>
-      <w:proofErr w:type="spellStart"/>
-      <w:r>
-        <w:t>orng.systemDomain</w:t>
-      </w:r>
-      <w:proofErr w:type="spellEnd"/>
-      <w:r>
-        <w:t xml:space="preserve"> to https for Profiles RNS</w:t>
-      </w:r>
-    </w:p>
-    <w:p>
-      <w:r>
-        <w:t>3. In Tomcat, configure –</w:t>
-      </w:r>
-      <w:proofErr w:type="spellStart"/>
-      <w:r>
-        <w:t>Dshindig.port</w:t>
-      </w:r>
-      <w:proofErr w:type="spellEnd"/>
-      <w:r>
-        <w:t>=443 instead of 80</w:t>
-      </w:r>
-    </w:p>
-    <w:p>
-      <w:r>
-        <w:t>That’s it! Note that if you have gadgets that include flash objects, you will need to make sure they use https based flash object for the browser security to let them show.</w:t>
-      </w:r>
     </w:p>
     <w:sectPr>
       <w:pgSz w:w="12240" w:h="15840"/>
@@ -2134,6 +2410,192 @@
     </w:sectPr>
   </w:body>
 </w:document>
+</file>
+
+<file path=word/numbering.xml><?xml version="1.0" encoding="utf-8"?>
+<w:numbering xmlns:wpc="http://schemas.microsoft.com/office/word/2010/wordprocessingCanvas" xmlns:mc="http://schemas.openxmlformats.org/markup-compatibility/2006" xmlns:o="urn:schemas-microsoft-com:office:office" xmlns:r="http://schemas.openxmlformats.org/officeDocument/2006/relationships" xmlns:m="http://schemas.openxmlformats.org/officeDocument/2006/math" xmlns:v="urn:schemas-microsoft-com:vml" xmlns:wp14="http://schemas.microsoft.com/office/word/2010/wordprocessingDrawing" xmlns:wp="http://schemas.openxmlformats.org/drawingml/2006/wordprocessingDrawing" xmlns:w10="urn:schemas-microsoft-com:office:word" xmlns:w="http://schemas.openxmlformats.org/wordprocessingml/2006/main" xmlns:w14="http://schemas.microsoft.com/office/word/2010/wordml" xmlns:w15="http://schemas.microsoft.com/office/word/2012/wordml" xmlns:wpg="http://schemas.microsoft.com/office/word/2010/wordprocessingGroup" xmlns:wpi="http://schemas.microsoft.com/office/word/2010/wordprocessingInk" xmlns:wne="http://schemas.microsoft.com/office/word/2006/wordml" xmlns:wps="http://schemas.microsoft.com/office/word/2010/wordprocessingShape" mc:Ignorable="w14 w15 wp14">
+  <w:abstractNum w:abstractNumId="0">
+    <w:nsid w:val="76915B6B"/>
+    <w:multiLevelType w:val="hybridMultilevel"/>
+    <w:tmpl w:val="939439EE"/>
+    <w:lvl w:ilvl="0" w:tplc="0409000F">
+      <w:start w:val="1"/>
+      <w:numFmt w:val="decimal"/>
+      <w:lvlText w:val="%1."/>
+      <w:lvlJc w:val="left"/>
+      <w:pPr>
+        <w:ind w:left="720" w:hanging="360"/>
+      </w:pPr>
+      <w:rPr>
+        <w:rFonts w:hint="default"/>
+      </w:rPr>
+    </w:lvl>
+    <w:lvl w:ilvl="1" w:tplc="04090019" w:tentative="1">
+      <w:start w:val="1"/>
+      <w:numFmt w:val="lowerLetter"/>
+      <w:lvlText w:val="%2."/>
+      <w:lvlJc w:val="left"/>
+      <w:pPr>
+        <w:ind w:left="1440" w:hanging="360"/>
+      </w:pPr>
+    </w:lvl>
+    <w:lvl w:ilvl="2" w:tplc="0409001B" w:tentative="1">
+      <w:start w:val="1"/>
+      <w:numFmt w:val="lowerRoman"/>
+      <w:lvlText w:val="%3."/>
+      <w:lvlJc w:val="right"/>
+      <w:pPr>
+        <w:ind w:left="2160" w:hanging="180"/>
+      </w:pPr>
+    </w:lvl>
+    <w:lvl w:ilvl="3" w:tplc="0409000F" w:tentative="1">
+      <w:start w:val="1"/>
+      <w:numFmt w:val="decimal"/>
+      <w:lvlText w:val="%4."/>
+      <w:lvlJc w:val="left"/>
+      <w:pPr>
+        <w:ind w:left="2880" w:hanging="360"/>
+      </w:pPr>
+    </w:lvl>
+    <w:lvl w:ilvl="4" w:tplc="04090019" w:tentative="1">
+      <w:start w:val="1"/>
+      <w:numFmt w:val="lowerLetter"/>
+      <w:lvlText w:val="%5."/>
+      <w:lvlJc w:val="left"/>
+      <w:pPr>
+        <w:ind w:left="3600" w:hanging="360"/>
+      </w:pPr>
+    </w:lvl>
+    <w:lvl w:ilvl="5" w:tplc="0409001B" w:tentative="1">
+      <w:start w:val="1"/>
+      <w:numFmt w:val="lowerRoman"/>
+      <w:lvlText w:val="%6."/>
+      <w:lvlJc w:val="right"/>
+      <w:pPr>
+        <w:ind w:left="4320" w:hanging="180"/>
+      </w:pPr>
+    </w:lvl>
+    <w:lvl w:ilvl="6" w:tplc="0409000F" w:tentative="1">
+      <w:start w:val="1"/>
+      <w:numFmt w:val="decimal"/>
+      <w:lvlText w:val="%7."/>
+      <w:lvlJc w:val="left"/>
+      <w:pPr>
+        <w:ind w:left="5040" w:hanging="360"/>
+      </w:pPr>
+    </w:lvl>
+    <w:lvl w:ilvl="7" w:tplc="04090019" w:tentative="1">
+      <w:start w:val="1"/>
+      <w:numFmt w:val="lowerLetter"/>
+      <w:lvlText w:val="%8."/>
+      <w:lvlJc w:val="left"/>
+      <w:pPr>
+        <w:ind w:left="5760" w:hanging="360"/>
+      </w:pPr>
+    </w:lvl>
+    <w:lvl w:ilvl="8" w:tplc="0409001B" w:tentative="1">
+      <w:start w:val="1"/>
+      <w:numFmt w:val="lowerRoman"/>
+      <w:lvlText w:val="%9."/>
+      <w:lvlJc w:val="right"/>
+      <w:pPr>
+        <w:ind w:left="6480" w:hanging="180"/>
+      </w:pPr>
+    </w:lvl>
+  </w:abstractNum>
+  <w:abstractNum w:abstractNumId="1">
+    <w:nsid w:val="7B5A77D9"/>
+    <w:multiLevelType w:val="hybridMultilevel"/>
+    <w:tmpl w:val="28DCE6EE"/>
+    <w:lvl w:ilvl="0" w:tplc="0409000F">
+      <w:start w:val="1"/>
+      <w:numFmt w:val="decimal"/>
+      <w:lvlText w:val="%1."/>
+      <w:lvlJc w:val="left"/>
+      <w:pPr>
+        <w:ind w:left="720" w:hanging="360"/>
+      </w:pPr>
+    </w:lvl>
+    <w:lvl w:ilvl="1" w:tplc="04090019" w:tentative="1">
+      <w:start w:val="1"/>
+      <w:numFmt w:val="lowerLetter"/>
+      <w:lvlText w:val="%2."/>
+      <w:lvlJc w:val="left"/>
+      <w:pPr>
+        <w:ind w:left="1440" w:hanging="360"/>
+      </w:pPr>
+    </w:lvl>
+    <w:lvl w:ilvl="2" w:tplc="0409001B" w:tentative="1">
+      <w:start w:val="1"/>
+      <w:numFmt w:val="lowerRoman"/>
+      <w:lvlText w:val="%3."/>
+      <w:lvlJc w:val="right"/>
+      <w:pPr>
+        <w:ind w:left="2160" w:hanging="180"/>
+      </w:pPr>
+    </w:lvl>
+    <w:lvl w:ilvl="3" w:tplc="0409000F" w:tentative="1">
+      <w:start w:val="1"/>
+      <w:numFmt w:val="decimal"/>
+      <w:lvlText w:val="%4."/>
+      <w:lvlJc w:val="left"/>
+      <w:pPr>
+        <w:ind w:left="2880" w:hanging="360"/>
+      </w:pPr>
+    </w:lvl>
+    <w:lvl w:ilvl="4" w:tplc="04090019" w:tentative="1">
+      <w:start w:val="1"/>
+      <w:numFmt w:val="lowerLetter"/>
+      <w:lvlText w:val="%5."/>
+      <w:lvlJc w:val="left"/>
+      <w:pPr>
+        <w:ind w:left="3600" w:hanging="360"/>
+      </w:pPr>
+    </w:lvl>
+    <w:lvl w:ilvl="5" w:tplc="0409001B" w:tentative="1">
+      <w:start w:val="1"/>
+      <w:numFmt w:val="lowerRoman"/>
+      <w:lvlText w:val="%6."/>
+      <w:lvlJc w:val="right"/>
+      <w:pPr>
+        <w:ind w:left="4320" w:hanging="180"/>
+      </w:pPr>
+    </w:lvl>
+    <w:lvl w:ilvl="6" w:tplc="0409000F" w:tentative="1">
+      <w:start w:val="1"/>
+      <w:numFmt w:val="decimal"/>
+      <w:lvlText w:val="%7."/>
+      <w:lvlJc w:val="left"/>
+      <w:pPr>
+        <w:ind w:left="5040" w:hanging="360"/>
+      </w:pPr>
+    </w:lvl>
+    <w:lvl w:ilvl="7" w:tplc="04090019" w:tentative="1">
+      <w:start w:val="1"/>
+      <w:numFmt w:val="lowerLetter"/>
+      <w:lvlText w:val="%8."/>
+      <w:lvlJc w:val="left"/>
+      <w:pPr>
+        <w:ind w:left="5760" w:hanging="360"/>
+      </w:pPr>
+    </w:lvl>
+    <w:lvl w:ilvl="8" w:tplc="0409001B" w:tentative="1">
+      <w:start w:val="1"/>
+      <w:numFmt w:val="lowerRoman"/>
+      <w:lvlText w:val="%9."/>
+      <w:lvlJc w:val="right"/>
+      <w:pPr>
+        <w:ind w:left="6480" w:hanging="180"/>
+      </w:pPr>
+    </w:lvl>
+  </w:abstractNum>
+  <w:num w:numId="1">
+    <w:abstractNumId w:val="1"/>
+  </w:num>
+  <w:num w:numId="2">
+    <w:abstractNumId w:val="0"/>
+  </w:num>
+</w:numbering>
 </file>
 
 <file path=word/styles.xml><?xml version="1.0" encoding="utf-8"?>
@@ -2626,6 +3088,17 @@
       <w:szCs w:val="26"/>
     </w:rPr>
   </w:style>
+  <w:style w:type="paragraph" w:styleId="ListParagraph">
+    <w:name w:val="List Paragraph"/>
+    <w:basedOn w:val="Normal"/>
+    <w:uiPriority w:val="34"/>
+    <w:qFormat/>
+    <w:rsid w:val="00D533F8"/>
+    <w:pPr>
+      <w:ind w:left="720"/>
+      <w:contextualSpacing/>
+    </w:pPr>
+  </w:style>
 </w:styles>
 </file>
 

--- a/Documentation/ORNG/ORNG_InstallationGuide.docx
+++ b/Documentation/ORNG/ORNG_InstallationGuide.docx
@@ -110,13 +110,8 @@
       </w:r>
     </w:p>
     <w:p>
-      <w:proofErr w:type="gramStart"/>
-      <w:r>
-        <w:t>java</w:t>
-      </w:r>
-      <w:proofErr w:type="gramEnd"/>
-      <w:r>
-        <w:t xml:space="preserve"> version "1.7.0_10"</w:t>
+      <w:r>
+        <w:t>java version "1.7.0_10"</w:t>
       </w:r>
     </w:p>
     <w:p>
@@ -161,15 +156,7 @@
         <w:t xml:space="preserve">. </w:t>
       </w:r>
       <w:r>
-        <w:t xml:space="preserve">The code requires that you at least have Tomcat 7.x, and we have not yet tested </w:t>
-      </w:r>
-      <w:proofErr w:type="gramStart"/>
-      <w:r>
-        <w:t>on  the</w:t>
-      </w:r>
-      <w:proofErr w:type="gramEnd"/>
-      <w:r>
-        <w:t xml:space="preserve"> newer Tomcat 8.x versions</w:t>
+        <w:t>The code requires that you at least have Tomcat 7.x, and we have not yet tested on  the newer Tomcat 8.x versions</w:t>
       </w:r>
       <w:r>
         <w:t>.</w:t>
@@ -432,22 +419,12 @@
     </w:p>
     <w:p>
       <w:proofErr w:type="spellStart"/>
-      <w:proofErr w:type="gramStart"/>
       <w:r>
         <w:t>dd</w:t>
       </w:r>
       <w:proofErr w:type="spellEnd"/>
-      <w:proofErr w:type="gramEnd"/>
-      <w:r>
-        <w:t xml:space="preserve"> if=/</w:t>
-      </w:r>
-      <w:proofErr w:type="spellStart"/>
-      <w:r>
-        <w:t>dev</w:t>
-      </w:r>
-      <w:proofErr w:type="spellEnd"/>
-      <w:r>
-        <w:t xml:space="preserve">/random </w:t>
+      <w:r>
+        <w:t xml:space="preserve"> if=/dev/random </w:t>
       </w:r>
       <w:proofErr w:type="spellStart"/>
       <w:r>
@@ -585,15 +562,7 @@
     </w:p>
     <w:p>
       <w:r>
-        <w:t xml:space="preserve">- Now try to have IIS pass the page request on to Tomcat by removing </w:t>
-      </w:r>
-      <w:proofErr w:type="gramStart"/>
-      <w:r>
-        <w:t>the :8080</w:t>
-      </w:r>
-      <w:proofErr w:type="gramEnd"/>
-      <w:r>
-        <w:t>:</w:t>
+        <w:t>- Now try to have IIS pass the page request on to Tomcat by removing the :8080:</w:t>
       </w:r>
     </w:p>
     <w:p>
@@ -1486,7 +1455,85 @@
           <w:sz w:val="19"/>
           <w:szCs w:val="19"/>
         </w:rPr>
-        <w:t xml:space="preserve">20 </w:t>
+        <w:t>20</w:t>
+      </w:r>
+      <w:r>
+        <w:rPr>
+          <w:rFonts w:ascii="Consolas" w:hAnsi="Consolas" w:cs="Consolas"/>
+          <w:sz w:val="19"/>
+          <w:szCs w:val="19"/>
+        </w:rPr>
+        <w:t>,</w:t>
+      </w:r>
+      <w:r>
+        <w:rPr>
+          <w:rFonts w:ascii="Consolas" w:hAnsi="Consolas" w:cs="Consolas"/>
+          <w:color w:val="008080"/>
+          <w:sz w:val="19"/>
+          <w:szCs w:val="19"/>
+        </w:rPr>
+        <w:t xml:space="preserve"> </w:t>
+      </w:r>
+      <w:proofErr w:type="spellStart"/>
+      <w:r>
+        <w:rPr>
+          <w:rFonts w:ascii="Consolas" w:hAnsi="Consolas" w:cs="Consolas"/>
+          <w:color w:val="008080"/>
+          <w:sz w:val="19"/>
+          <w:szCs w:val="19"/>
+        </w:rPr>
+        <w:t>ViewSecurityGroup</w:t>
+      </w:r>
+      <w:proofErr w:type="spellEnd"/>
+      <w:r>
+        <w:rPr>
+          <w:rFonts w:ascii="Consolas" w:hAnsi="Consolas" w:cs="Consolas"/>
+          <w:sz w:val="19"/>
+          <w:szCs w:val="19"/>
+        </w:rPr>
+        <w:t xml:space="preserve"> </w:t>
+      </w:r>
+      <w:r>
+        <w:rPr>
+          <w:rFonts w:ascii="Consolas" w:hAnsi="Consolas" w:cs="Consolas"/>
+          <w:color w:val="808080"/>
+          <w:sz w:val="19"/>
+          <w:szCs w:val="19"/>
+        </w:rPr>
+        <w:t>=</w:t>
+      </w:r>
+      <w:r>
+        <w:rPr>
+          <w:rFonts w:ascii="Consolas" w:hAnsi="Consolas" w:cs="Consolas"/>
+          <w:sz w:val="19"/>
+          <w:szCs w:val="19"/>
+        </w:rPr>
+        <w:t xml:space="preserve"> </w:t>
+      </w:r>
+      <w:r>
+        <w:rPr>
+          <w:rFonts w:ascii="Consolas" w:hAnsi="Consolas" w:cs="Consolas"/>
+          <w:color w:val="808080"/>
+          <w:sz w:val="19"/>
+          <w:szCs w:val="19"/>
+        </w:rPr>
+        <w:t>-</w:t>
+      </w:r>
+      <w:r>
+        <w:rPr>
+          <w:rFonts w:ascii="Consolas" w:hAnsi="Consolas" w:cs="Consolas"/>
+          <w:sz w:val="19"/>
+          <w:szCs w:val="19"/>
+        </w:rPr>
+        <w:t>1</w:t>
+      </w:r>
+      <w:r>
+        <w:rPr>
+          <w:rFonts w:ascii="Consolas" w:hAnsi="Consolas" w:cs="Consolas"/>
+          <w:sz w:val="19"/>
+          <w:szCs w:val="19"/>
+        </w:rPr>
+        <w:t xml:space="preserve"> </w:t>
       </w:r>
     </w:p>
     <w:p>
@@ -1509,7 +1556,6 @@
         </w:rPr>
         <w:tab/>
       </w:r>
-      <w:proofErr w:type="gramStart"/>
       <w:r>
         <w:rPr>
           <w:rFonts w:ascii="Consolas" w:hAnsi="Consolas" w:cs="Consolas"/>
@@ -1519,7 +1565,6 @@
         </w:rPr>
         <w:t>where</w:t>
       </w:r>
-      <w:proofErr w:type="gramEnd"/>
       <w:r>
         <w:rPr>
           <w:rFonts w:ascii="Consolas" w:hAnsi="Consolas" w:cs="Consolas"/>
@@ -1646,27 +1691,7 @@
           <w:sz w:val="19"/>
           <w:szCs w:val="19"/>
         </w:rPr>
-        <w:t>'</w:t>
-      </w:r>
-      <w:proofErr w:type="gramStart"/>
-      <w:r>
-        <w:rPr>
-          <w:rFonts w:ascii="Consolas" w:hAnsi="Consolas" w:cs="Consolas"/>
-          <w:color w:val="FF0000"/>
-          <w:sz w:val="19"/>
-          <w:szCs w:val="19"/>
-        </w:rPr>
-        <w:t>http</w:t>
-      </w:r>
-      <w:proofErr w:type="gramEnd"/>
-      <w:r>
-        <w:rPr>
-          <w:rFonts w:ascii="Consolas" w:hAnsi="Consolas" w:cs="Consolas"/>
-          <w:color w:val="FF0000"/>
-          <w:sz w:val="19"/>
-          <w:szCs w:val="19"/>
-        </w:rPr>
-        <w:t>://orng.info/ontology/</w:t>
+        <w:t>'http://orng.info/ontology/</w:t>
       </w:r>
       <w:proofErr w:type="spellStart"/>
       <w:r>
@@ -1733,27 +1758,7 @@
           <w:sz w:val="19"/>
           <w:szCs w:val="19"/>
         </w:rPr>
-        <w:t>'</w:t>
-      </w:r>
-      <w:proofErr w:type="gramStart"/>
-      <w:r>
-        <w:rPr>
-          <w:rFonts w:ascii="Consolas" w:hAnsi="Consolas" w:cs="Consolas"/>
-          <w:color w:val="FF0000"/>
-          <w:sz w:val="19"/>
-          <w:szCs w:val="19"/>
-        </w:rPr>
-        <w:t>http</w:t>
-      </w:r>
-      <w:proofErr w:type="gramEnd"/>
-      <w:r>
-        <w:rPr>
-          <w:rFonts w:ascii="Consolas" w:hAnsi="Consolas" w:cs="Consolas"/>
-          <w:color w:val="FF0000"/>
-          <w:sz w:val="19"/>
-          <w:szCs w:val="19"/>
-        </w:rPr>
-        <w:t>://orng.info/ontology/</w:t>
+        <w:t>'http://orng.info/ontology/</w:t>
       </w:r>
       <w:proofErr w:type="spellStart"/>
       <w:r>
@@ -1821,48 +1826,28 @@
           <w:sz w:val="19"/>
           <w:szCs w:val="19"/>
         </w:rPr>
+        <w:t>'http://orng.info/ontology/</w:t>
+      </w:r>
+      <w:proofErr w:type="spellStart"/>
+      <w:r>
+        <w:rPr>
+          <w:rFonts w:ascii="Consolas" w:hAnsi="Consolas" w:cs="Consolas"/>
+          <w:color w:val="FF0000"/>
+          <w:sz w:val="19"/>
+          <w:szCs w:val="19"/>
+        </w:rPr>
+        <w:t>orng#hasYouTube</w:t>
+      </w:r>
+      <w:proofErr w:type="spellEnd"/>
+      <w:r>
+        <w:rPr>
+          <w:rFonts w:ascii="Consolas" w:hAnsi="Consolas" w:cs="Consolas"/>
+          <w:color w:val="FF0000"/>
+          <w:sz w:val="19"/>
+          <w:szCs w:val="19"/>
+        </w:rPr>
         <w:t>'</w:t>
       </w:r>
-      <w:proofErr w:type="gramStart"/>
-      <w:r>
-        <w:rPr>
-          <w:rFonts w:ascii="Consolas" w:hAnsi="Consolas" w:cs="Consolas"/>
-          <w:color w:val="FF0000"/>
-          <w:sz w:val="19"/>
-          <w:szCs w:val="19"/>
-        </w:rPr>
-        <w:t>http</w:t>
-      </w:r>
-      <w:proofErr w:type="gramEnd"/>
-      <w:r>
-        <w:rPr>
-          <w:rFonts w:ascii="Consolas" w:hAnsi="Consolas" w:cs="Consolas"/>
-          <w:color w:val="FF0000"/>
-          <w:sz w:val="19"/>
-          <w:szCs w:val="19"/>
-        </w:rPr>
-        <w:t>://orng.info/ontology/</w:t>
-      </w:r>
-      <w:proofErr w:type="spellStart"/>
-      <w:r>
-        <w:rPr>
-          <w:rFonts w:ascii="Consolas" w:hAnsi="Consolas" w:cs="Consolas"/>
-          <w:color w:val="FF0000"/>
-          <w:sz w:val="19"/>
-          <w:szCs w:val="19"/>
-        </w:rPr>
-        <w:t>orng#hasYouTube</w:t>
-      </w:r>
-      <w:proofErr w:type="spellEnd"/>
-      <w:r>
-        <w:rPr>
-          <w:rFonts w:ascii="Consolas" w:hAnsi="Consolas" w:cs="Consolas"/>
-          <w:color w:val="FF0000"/>
-          <w:sz w:val="19"/>
-          <w:szCs w:val="19"/>
-        </w:rPr>
-        <w:t>'</w:t>
-      </w:r>
       <w:r>
         <w:rPr>
           <w:rFonts w:ascii="Consolas" w:hAnsi="Consolas" w:cs="Consolas"/>
@@ -1968,26 +1953,13 @@
       </w:r>
     </w:p>
     <w:p>
-      <w:proofErr w:type="gramStart"/>
-      <w:r>
-        <w:t>C:</w:t>
-      </w:r>
-      <w:proofErr w:type="gramEnd"/>
-      <w:r>
-        <w:t>&gt;telnet [LOCAL_MACHINE_NAME] 8777</w:t>
-      </w:r>
-    </w:p>
-    <w:p>
-      <w:r>
-        <w:t xml:space="preserve">If you get </w:t>
-      </w:r>
-      <w:proofErr w:type="gramStart"/>
-      <w:r>
-        <w:t>a connect</w:t>
-      </w:r>
-      <w:proofErr w:type="gramEnd"/>
-      <w:r>
-        <w:t xml:space="preserve"> failed message, then something is wrong. Anything else and you are OK. You will likely get stuck in telnet and need to close the terminal prompt. Oddly enough, this means success. If you want to change the port number from 8777 to something else you need to do so in both </w:t>
+      <w:r>
+        <w:t>C:&gt;telnet [LOCAL_MACHINE_NAME] 8777</w:t>
+      </w:r>
+    </w:p>
+    <w:p>
+      <w:r>
+        <w:t xml:space="preserve">If you get a connect failed message, then something is wrong. Anything else and you are OK. You will likely get stuck in telnet and need to close the terminal prompt. Oddly enough, this means success. If you want to change the port number from 8777 to something else you need to do so in both </w:t>
       </w:r>
       <w:proofErr w:type="spellStart"/>
       <w:r>
@@ -2135,13 +2107,25 @@
       </w:pPr>
       <w:r>
         <w:lastRenderedPageBreak/>
-        <w:t>Upgrading From Profiles 2.0.0</w:t>
+        <w:t>Upgrading From Profiles 2.</w:t>
+      </w:r>
+      <w:r>
+        <w:t>5.1</w:t>
       </w:r>
     </w:p>
     <w:p/>
     <w:p>
       <w:r>
-        <w:t xml:space="preserve">Profiles 2.5.1 requires an upgraded version of </w:t>
+        <w:t>Profiles 2.</w:t>
+      </w:r>
+      <w:r>
+        <w:t>6</w:t>
+      </w:r>
+      <w:r>
+        <w:t>.0</w:t>
+      </w:r>
+      <w:r>
+        <w:t xml:space="preserve"> requires an upgraded version of </w:t>
       </w:r>
       <w:proofErr w:type="spellStart"/>
       <w:r>
@@ -2245,7 +2229,13 @@
       </w:r>
       <w:proofErr w:type="spellEnd"/>
       <w:r>
-        <w:t xml:space="preserve"> file from the version 2.5.1 zip to the </w:t>
+        <w:t xml:space="preserve"> file from the version </w:t>
+      </w:r>
+      <w:r>
+        <w:t>2.6.0</w:t>
+      </w:r>
+      <w:r>
+        <w:t xml:space="preserve"> zip to the </w:t>
       </w:r>
       <w:proofErr w:type="spellStart"/>
       <w:r>
@@ -2273,7 +2263,15 @@
       </w:r>
       <w:proofErr w:type="spellEnd"/>
       <w:r>
-        <w:t xml:space="preserve"> with the file from the version 2.5.1 zip</w:t>
+        <w:t xml:space="preserve"> with the file from the version 2.</w:t>
+      </w:r>
+      <w:r>
+        <w:t>6.0</w:t>
+      </w:r>
+      <w:bookmarkStart w:id="0" w:name="_GoBack"/>
+      <w:bookmarkEnd w:id="0"/>
+      <w:r>
+        <w:t xml:space="preserve"> zip</w:t>
       </w:r>
     </w:p>
     <w:p>
@@ -2342,65 +2340,20 @@
     </w:p>
     <w:p>
       <w:r>
-        <w:t xml:space="preserve">The ORNG. </w:t>
-      </w:r>
-      <w:proofErr w:type="gramStart"/>
-      <w:r>
-        <w:t>database</w:t>
-      </w:r>
-      <w:proofErr w:type="gramEnd"/>
-      <w:r>
-        <w:t xml:space="preserve"> schema will be upgraded during the database upgrade scripts. This will also update the application URLs and data for the example gadgets supplies with version 2.0.0. If you are using additional gadgets they will need to be loaded into the ontology using:</w:t>
-      </w:r>
-    </w:p>
-    <w:p>
-      <w:r>
-        <w:t>EXEC [ORNG.].[</w:t>
-      </w:r>
-      <w:proofErr w:type="spellStart"/>
-      <w:r>
-        <w:t>AddAppToOntology</w:t>
-      </w:r>
-      <w:proofErr w:type="spellEnd"/>
-      <w:r>
-        <w:t>]</w:t>
-      </w:r>
-      <w:r>
-        <w:t xml:space="preserve"> &lt;</w:t>
-      </w:r>
-      <w:proofErr w:type="spellStart"/>
-      <w:proofErr w:type="gramStart"/>
-      <w:r>
-        <w:t>appID</w:t>
-      </w:r>
-      <w:proofErr w:type="spellEnd"/>
-      <w:proofErr w:type="gramEnd"/>
-      <w:r>
-        <w:t>&gt;</w:t>
-      </w:r>
-    </w:p>
-    <w:p>
-      <w:r>
-        <w:t>The data for this application will also need to be added to the RDF tables. Modify the queries for loading data for example gadgets in Database\</w:t>
-      </w:r>
-      <w:proofErr w:type="spellStart"/>
-      <w:r>
-        <w:t>VersionUpgrade</w:t>
-      </w:r>
-      <w:proofErr w:type="spellEnd"/>
-      <w:r>
-        <w:t>\</w:t>
-      </w:r>
-      <w:proofErr w:type="spellStart"/>
-      <w:r>
-        <w:t>ProfilesRNS_Upgrade_Data.sql</w:t>
-      </w:r>
-      <w:proofErr w:type="spellEnd"/>
-      <w:r>
-        <w:t xml:space="preserve"> to create queries to upload this data.</w:t>
-      </w:r>
-      <w:bookmarkStart w:id="0" w:name="_GoBack"/>
-      <w:bookmarkEnd w:id="0"/>
+        <w:t>The ORNG. database schema will be upgraded during the database upgrade scripts. This will also update the application URLs and data for the example gadgets supplie</w:t>
+      </w:r>
+      <w:r>
+        <w:t>d</w:t>
+      </w:r>
+      <w:r>
+        <w:t xml:space="preserve"> with version 2.</w:t>
+      </w:r>
+      <w:r>
+        <w:t>5.1</w:t>
+      </w:r>
+      <w:r>
+        <w:t xml:space="preserve">. </w:t>
+      </w:r>
     </w:p>
     <w:sectPr>
       <w:pgSz w:w="12240" w:h="15840"/>

--- a/Documentation/ORNG/ORNG_InstallationGuide.docx
+++ b/Documentation/ORNG/ORNG_InstallationGuide.docx
@@ -110,8 +110,13 @@
       </w:r>
     </w:p>
     <w:p>
-      <w:r>
-        <w:t>java version "1.7.0_10"</w:t>
+      <w:proofErr w:type="gramStart"/>
+      <w:r>
+        <w:t>java</w:t>
+      </w:r>
+      <w:proofErr w:type="gramEnd"/>
+      <w:r>
+        <w:t xml:space="preserve"> version "1.7.0_10"</w:t>
       </w:r>
     </w:p>
     <w:p>
@@ -156,7 +161,15 @@
         <w:t xml:space="preserve">. </w:t>
       </w:r>
       <w:r>
-        <w:t>The code requires that you at least have Tomcat 7.x, and we have not yet tested on  the newer Tomcat 8.x versions</w:t>
+        <w:t xml:space="preserve">The code requires that you at least have Tomcat 7.x, and we have not yet tested </w:t>
+      </w:r>
+      <w:proofErr w:type="gramStart"/>
+      <w:r>
+        <w:t>on  the</w:t>
+      </w:r>
+      <w:proofErr w:type="gramEnd"/>
+      <w:r>
+        <w:t xml:space="preserve"> newer Tomcat 8.x versions</w:t>
       </w:r>
       <w:r>
         <w:t>.</w:t>
@@ -419,10 +432,12 @@
     </w:p>
     <w:p>
       <w:proofErr w:type="spellStart"/>
+      <w:proofErr w:type="gramStart"/>
       <w:r>
         <w:t>dd</w:t>
       </w:r>
       <w:proofErr w:type="spellEnd"/>
+      <w:proofErr w:type="gramEnd"/>
       <w:r>
         <w:t xml:space="preserve"> if=/dev/random </w:t>
       </w:r>
@@ -562,7 +577,15 @@
     </w:p>
     <w:p>
       <w:r>
-        <w:t>- Now try to have IIS pass the page request on to Tomcat by removing the :8080:</w:t>
+        <w:t xml:space="preserve">- Now try to have IIS pass the page request on to Tomcat by removing </w:t>
+      </w:r>
+      <w:proofErr w:type="gramStart"/>
+      <w:r>
+        <w:t>the :8080</w:t>
+      </w:r>
+      <w:proofErr w:type="gramEnd"/>
+      <w:r>
+        <w:t>:</w:t>
       </w:r>
     </w:p>
     <w:p>
@@ -1556,6 +1579,7 @@
         </w:rPr>
         <w:tab/>
       </w:r>
+      <w:proofErr w:type="gramStart"/>
       <w:r>
         <w:rPr>
           <w:rFonts w:ascii="Consolas" w:hAnsi="Consolas" w:cs="Consolas"/>
@@ -1565,6 +1589,7 @@
         </w:rPr>
         <w:t>where</w:t>
       </w:r>
+      <w:proofErr w:type="gramEnd"/>
       <w:r>
         <w:rPr>
           <w:rFonts w:ascii="Consolas" w:hAnsi="Consolas" w:cs="Consolas"/>
@@ -1691,7 +1716,27 @@
           <w:sz w:val="19"/>
           <w:szCs w:val="19"/>
         </w:rPr>
-        <w:t>'http://orng.info/ontology/</w:t>
+        <w:t>'</w:t>
+      </w:r>
+      <w:proofErr w:type="gramStart"/>
+      <w:r>
+        <w:rPr>
+          <w:rFonts w:ascii="Consolas" w:hAnsi="Consolas" w:cs="Consolas"/>
+          <w:color w:val="FF0000"/>
+          <w:sz w:val="19"/>
+          <w:szCs w:val="19"/>
+        </w:rPr>
+        <w:t>http</w:t>
+      </w:r>
+      <w:proofErr w:type="gramEnd"/>
+      <w:r>
+        <w:rPr>
+          <w:rFonts w:ascii="Consolas" w:hAnsi="Consolas" w:cs="Consolas"/>
+          <w:color w:val="FF0000"/>
+          <w:sz w:val="19"/>
+          <w:szCs w:val="19"/>
+        </w:rPr>
+        <w:t>://orng.info/ontology/</w:t>
       </w:r>
       <w:proofErr w:type="spellStart"/>
       <w:r>
@@ -1758,7 +1803,27 @@
           <w:sz w:val="19"/>
           <w:szCs w:val="19"/>
         </w:rPr>
-        <w:t>'http://orng.info/ontology/</w:t>
+        <w:t>'</w:t>
+      </w:r>
+      <w:proofErr w:type="gramStart"/>
+      <w:r>
+        <w:rPr>
+          <w:rFonts w:ascii="Consolas" w:hAnsi="Consolas" w:cs="Consolas"/>
+          <w:color w:val="FF0000"/>
+          <w:sz w:val="19"/>
+          <w:szCs w:val="19"/>
+        </w:rPr>
+        <w:t>http</w:t>
+      </w:r>
+      <w:proofErr w:type="gramEnd"/>
+      <w:r>
+        <w:rPr>
+          <w:rFonts w:ascii="Consolas" w:hAnsi="Consolas" w:cs="Consolas"/>
+          <w:color w:val="FF0000"/>
+          <w:sz w:val="19"/>
+          <w:szCs w:val="19"/>
+        </w:rPr>
+        <w:t>://orng.info/ontology/</w:t>
       </w:r>
       <w:proofErr w:type="spellStart"/>
       <w:r>
@@ -1826,9 +1891,9 @@
           <w:sz w:val="19"/>
           <w:szCs w:val="19"/>
         </w:rPr>
-        <w:t>'http://orng.info/ontology/</w:t>
-      </w:r>
-      <w:proofErr w:type="spellStart"/>
+        <w:t>'</w:t>
+      </w:r>
+      <w:proofErr w:type="gramStart"/>
       <w:r>
         <w:rPr>
           <w:rFonts w:ascii="Consolas" w:hAnsi="Consolas" w:cs="Consolas"/>
@@ -1836,6 +1901,26 @@
           <w:sz w:val="19"/>
           <w:szCs w:val="19"/>
         </w:rPr>
+        <w:t>http</w:t>
+      </w:r>
+      <w:proofErr w:type="gramEnd"/>
+      <w:r>
+        <w:rPr>
+          <w:rFonts w:ascii="Consolas" w:hAnsi="Consolas" w:cs="Consolas"/>
+          <w:color w:val="FF0000"/>
+          <w:sz w:val="19"/>
+          <w:szCs w:val="19"/>
+        </w:rPr>
+        <w:t>://orng.info/ontology/</w:t>
+      </w:r>
+      <w:proofErr w:type="spellStart"/>
+      <w:r>
+        <w:rPr>
+          <w:rFonts w:ascii="Consolas" w:hAnsi="Consolas" w:cs="Consolas"/>
+          <w:color w:val="FF0000"/>
+          <w:sz w:val="19"/>
+          <w:szCs w:val="19"/>
+        </w:rPr>
         <w:t>orng#hasYouTube</w:t>
       </w:r>
       <w:proofErr w:type="spellEnd"/>
@@ -1953,13 +2038,26 @@
       </w:r>
     </w:p>
     <w:p>
-      <w:r>
-        <w:t>C:&gt;telnet [LOCAL_MACHINE_NAME] 8777</w:t>
-      </w:r>
-    </w:p>
-    <w:p>
-      <w:r>
-        <w:t xml:space="preserve">If you get a connect failed message, then something is wrong. Anything else and you are OK. You will likely get stuck in telnet and need to close the terminal prompt. Oddly enough, this means success. If you want to change the port number from 8777 to something else you need to do so in both </w:t>
+      <w:proofErr w:type="gramStart"/>
+      <w:r>
+        <w:t>C:</w:t>
+      </w:r>
+      <w:proofErr w:type="gramEnd"/>
+      <w:r>
+        <w:t>&gt;telnet [LOCAL_MACHINE_NAME] 8777</w:t>
+      </w:r>
+    </w:p>
+    <w:p>
+      <w:r>
+        <w:t xml:space="preserve">If you get </w:t>
+      </w:r>
+      <w:proofErr w:type="gramStart"/>
+      <w:r>
+        <w:t>a connect</w:t>
+      </w:r>
+      <w:proofErr w:type="gramEnd"/>
+      <w:r>
+        <w:t xml:space="preserve"> failed message, then something is wrong. Anything else and you are OK. You will likely get stuck in telnet and need to close the terminal prompt. Oddly enough, this means success. If you want to change the port number from 8777 to something else you need to do so in both </w:t>
       </w:r>
       <w:proofErr w:type="spellStart"/>
       <w:r>
@@ -2095,264 +2193,10 @@
       <w:r>
         <w:t>That’s it! Note that if you have gadgets that include flash objects, you will need to make sure they use https based flash object for the browser security to let them show.</w:t>
       </w:r>
-    </w:p>
-    <w:p>
-      <w:r>
-        <w:br w:type="page"/>
-      </w:r>
-    </w:p>
-    <w:p>
-      <w:pPr>
-        <w:pStyle w:val="Heading1"/>
-      </w:pPr>
-      <w:r>
-        <w:lastRenderedPageBreak/>
-        <w:t>Upgrading From Profiles 2.</w:t>
-      </w:r>
-      <w:r>
-        <w:t>5.1</w:t>
-      </w:r>
-    </w:p>
-    <w:p/>
-    <w:p>
-      <w:r>
-        <w:t>Profiles 2.</w:t>
-      </w:r>
-      <w:r>
-        <w:t>6</w:t>
-      </w:r>
-      <w:r>
-        <w:t>.0</w:t>
-      </w:r>
-      <w:r>
-        <w:t xml:space="preserve"> requires an upgraded version of </w:t>
-      </w:r>
-      <w:proofErr w:type="spellStart"/>
-      <w:r>
-        <w:t>Shindigorng.war</w:t>
-      </w:r>
-      <w:proofErr w:type="spellEnd"/>
-      <w:r>
-        <w:t xml:space="preserve">. </w:t>
-      </w:r>
-      <w:r>
-        <w:t>There is no need to make any changes to the Tomcat Connectors. If Apache Tomcat 7 is used there is no need to make any changes to Tomcat. If an older version of Apache Tomcat is in use, it must be upgraded to Version 7.</w:t>
-      </w:r>
-    </w:p>
-    <w:p>
-      <w:r>
-        <w:t xml:space="preserve">To upgrade </w:t>
-      </w:r>
-      <w:proofErr w:type="spellStart"/>
-      <w:r>
-        <w:t>Shindigorng.war</w:t>
-      </w:r>
-      <w:proofErr w:type="spellEnd"/>
-      <w:r>
-        <w:t>:</w:t>
-      </w:r>
-    </w:p>
-    <w:p>
-      <w:pPr>
-        <w:pStyle w:val="ListParagraph"/>
-        <w:numPr>
-          <w:ilvl w:val="0"/>
-          <w:numId w:val="2"/>
-        </w:numPr>
-      </w:pPr>
-      <w:r>
-        <w:t>Stop Apache Tomcat</w:t>
-      </w:r>
-    </w:p>
-    <w:p>
-      <w:pPr>
-        <w:pStyle w:val="ListParagraph"/>
-        <w:numPr>
-          <w:ilvl w:val="0"/>
-          <w:numId w:val="2"/>
-        </w:numPr>
-      </w:pPr>
-      <w:r>
-        <w:t xml:space="preserve">Navigate to the Tomcat </w:t>
-      </w:r>
-      <w:proofErr w:type="spellStart"/>
-      <w:r>
-        <w:t>webapps</w:t>
-      </w:r>
-      <w:proofErr w:type="spellEnd"/>
-      <w:r>
-        <w:t xml:space="preserve"> folder</w:t>
-      </w:r>
-    </w:p>
-    <w:p>
-      <w:pPr>
-        <w:pStyle w:val="ListParagraph"/>
-        <w:numPr>
-          <w:ilvl w:val="0"/>
-          <w:numId w:val="2"/>
-        </w:numPr>
-      </w:pPr>
-      <w:r>
-        <w:t xml:space="preserve">Delete the </w:t>
-      </w:r>
-      <w:proofErr w:type="spellStart"/>
-      <w:r>
-        <w:t>shindigorng</w:t>
-      </w:r>
-      <w:proofErr w:type="spellEnd"/>
-      <w:r>
-        <w:t xml:space="preserve"> folder and the existing </w:t>
-      </w:r>
-      <w:proofErr w:type="spellStart"/>
-      <w:r>
-        <w:t>sindigorng.war</w:t>
-      </w:r>
-      <w:proofErr w:type="spellEnd"/>
-      <w:r>
-        <w:t xml:space="preserve"> file</w:t>
-      </w:r>
-    </w:p>
-    <w:p>
-      <w:pPr>
-        <w:pStyle w:val="ListParagraph"/>
-        <w:numPr>
-          <w:ilvl w:val="0"/>
-          <w:numId w:val="2"/>
-        </w:numPr>
-      </w:pPr>
-      <w:r>
-        <w:t xml:space="preserve">Copy the </w:t>
-      </w:r>
-      <w:proofErr w:type="spellStart"/>
-      <w:r>
-        <w:t>sindigorng.war</w:t>
-      </w:r>
-      <w:proofErr w:type="spellEnd"/>
-      <w:r>
-        <w:t xml:space="preserve"> file from the version </w:t>
-      </w:r>
-      <w:r>
-        <w:t>2.6.0</w:t>
-      </w:r>
-      <w:r>
-        <w:t xml:space="preserve"> zip to the </w:t>
-      </w:r>
-      <w:proofErr w:type="spellStart"/>
-      <w:r>
-        <w:t>webapps</w:t>
-      </w:r>
-      <w:proofErr w:type="spellEnd"/>
-      <w:r>
-        <w:t xml:space="preserve"> folder.</w:t>
-      </w:r>
-    </w:p>
-    <w:p>
-      <w:pPr>
-        <w:pStyle w:val="ListParagraph"/>
-        <w:numPr>
-          <w:ilvl w:val="0"/>
-          <w:numId w:val="2"/>
-        </w:numPr>
-      </w:pPr>
-      <w:r>
-        <w:t xml:space="preserve">Overwrite the existing </w:t>
-      </w:r>
-      <w:proofErr w:type="spellStart"/>
-      <w:r>
-        <w:t>shindigorng.properties</w:t>
-      </w:r>
-      <w:proofErr w:type="spellEnd"/>
-      <w:r>
-        <w:t xml:space="preserve"> with the file from the version 2.</w:t>
-      </w:r>
-      <w:r>
-        <w:t>6.0</w:t>
-      </w:r>
       <w:bookmarkStart w:id="0" w:name="_GoBack"/>
       <w:bookmarkEnd w:id="0"/>
       <w:r>
-        <w:t xml:space="preserve"> zip</w:t>
-      </w:r>
-    </w:p>
-    <w:p>
-      <w:pPr>
-        <w:pStyle w:val="ListParagraph"/>
-        <w:numPr>
-          <w:ilvl w:val="0"/>
-          <w:numId w:val="2"/>
-        </w:numPr>
-      </w:pPr>
-      <w:r>
-        <w:t>Update the following values (</w:t>
-      </w:r>
-      <w:proofErr w:type="spellStart"/>
-      <w:r>
-        <w:t>orng.dbURL</w:t>
-      </w:r>
-      <w:proofErr w:type="spellEnd"/>
-      <w:r>
-        <w:t xml:space="preserve">, </w:t>
-      </w:r>
-      <w:proofErr w:type="spellStart"/>
-      <w:r>
-        <w:t>orng.dbUser</w:t>
-      </w:r>
-      <w:proofErr w:type="spellEnd"/>
-      <w:r>
-        <w:t xml:space="preserve">, </w:t>
-      </w:r>
-      <w:proofErr w:type="spellStart"/>
-      <w:r>
-        <w:t>orng.dbPassword</w:t>
-      </w:r>
-      <w:proofErr w:type="spellEnd"/>
-      <w:r>
-        <w:t xml:space="preserve"> and </w:t>
-      </w:r>
-      <w:proofErr w:type="spellStart"/>
-      <w:r>
-        <w:t>orng.systemDomain</w:t>
-      </w:r>
-      <w:proofErr w:type="spellEnd"/>
-      <w:r>
-        <w:t xml:space="preserve">) in the </w:t>
-      </w:r>
-      <w:proofErr w:type="spellStart"/>
-      <w:r>
-        <w:t>shindigorng.properties</w:t>
-      </w:r>
-      <w:proofErr w:type="spellEnd"/>
-      <w:r>
-        <w:t xml:space="preserve"> file as described in in section 3 of this document. </w:t>
-      </w:r>
-    </w:p>
-    <w:p>
-      <w:pPr>
-        <w:pStyle w:val="ListParagraph"/>
-        <w:numPr>
-          <w:ilvl w:val="0"/>
-          <w:numId w:val="2"/>
-        </w:numPr>
-      </w:pPr>
-      <w:r>
-        <w:t>Restart Apache Tomcat</w:t>
-      </w:r>
-    </w:p>
-    <w:p>
-      <w:r>
-        <w:t>The ORNG. database schema will be upgraded during the database upgrade scripts. This will also update the application URLs and data for the example gadgets supplie</w:t>
-      </w:r>
-      <w:r>
-        <w:t>d</w:t>
-      </w:r>
-      <w:r>
-        <w:t xml:space="preserve"> with version 2.</w:t>
-      </w:r>
-      <w:r>
-        <w:t>5.1</w:t>
-      </w:r>
-      <w:r>
-        <w:t xml:space="preserve">. </w:t>
+        <w:t xml:space="preserve"> </w:t>
       </w:r>
     </w:p>
     <w:sectPr>
@@ -2367,7 +2211,7 @@
 
 <file path=word/numbering.xml><?xml version="1.0" encoding="utf-8"?>
 <w:numbering xmlns:wpc="http://schemas.microsoft.com/office/word/2010/wordprocessingCanvas" xmlns:mc="http://schemas.openxmlformats.org/markup-compatibility/2006" xmlns:o="urn:schemas-microsoft-com:office:office" xmlns:r="http://schemas.openxmlformats.org/officeDocument/2006/relationships" xmlns:m="http://schemas.openxmlformats.org/officeDocument/2006/math" xmlns:v="urn:schemas-microsoft-com:vml" xmlns:wp14="http://schemas.microsoft.com/office/word/2010/wordprocessingDrawing" xmlns:wp="http://schemas.openxmlformats.org/drawingml/2006/wordprocessingDrawing" xmlns:w10="urn:schemas-microsoft-com:office:word" xmlns:w="http://schemas.openxmlformats.org/wordprocessingml/2006/main" xmlns:w14="http://schemas.microsoft.com/office/word/2010/wordml" xmlns:w15="http://schemas.microsoft.com/office/word/2012/wordml" xmlns:wpg="http://schemas.microsoft.com/office/word/2010/wordprocessingGroup" xmlns:wpi="http://schemas.microsoft.com/office/word/2010/wordprocessingInk" xmlns:wne="http://schemas.microsoft.com/office/word/2006/wordml" xmlns:wps="http://schemas.microsoft.com/office/word/2010/wordprocessingShape" mc:Ignorable="w14 w15 wp14">
-  <w:abstractNum w:abstractNumId="0">
+  <w:abstractNum w:abstractNumId="0" w15:restartNumberingAfterBreak="0">
     <w:nsid w:val="76915B6B"/>
     <w:multiLevelType w:val="hybridMultilevel"/>
     <w:tmpl w:val="939439EE"/>
@@ -2456,7 +2300,7 @@
       </w:pPr>
     </w:lvl>
   </w:abstractNum>
-  <w:abstractNum w:abstractNumId="1">
+  <w:abstractNum w:abstractNumId="1" w15:restartNumberingAfterBreak="0">
     <w:nsid w:val="7B5A77D9"/>
     <w:multiLevelType w:val="hybridMultilevel"/>
     <w:tmpl w:val="28DCE6EE"/>
